--- a/webapp/webapp/template-config/template/Proces_verbal_augmentation_de_capital_par_conversion_de_creance.docx
+++ b/webapp/webapp/template-config/template/Proces_verbal_augmentation_de_capital_par_conversion_de_creance.docx
@@ -1198,7 +1198,7 @@
         </w:rPr>
         <w:br/>
       </w:r>
-      <w:bookmarkStart w:id="22" w:name="bookmark_cacher"/>
+      <w:bookmarkStart w:id="22" w:name="cacher_cacher_2"/>
       <w:r>
         <w:rPr>
           <w:rFonts w:asciiTheme="majorBidi" w:hAnsiTheme="majorBidi" w:cstheme="majorBidi"/>
@@ -1397,7 +1397,6 @@
         <w:jc w:val="both"/>
         <w:rPr>
           <w:rFonts w:asciiTheme="majorBidi" w:hAnsiTheme="majorBidi" w:cstheme="majorBidi"/>
-          <w:color w:val="000000"/>
           <w:spacing w:val="-2"/>
           <w:sz w:val="24"/>
           <w:szCs w:val="24"/>
@@ -1409,6 +1408,7 @@
         <w:autoSpaceDE w:val="0"/>
         <w:autoSpaceDN w:val="0"/>
         <w:adjustRightInd w:val="0"/>
+        <w:ind w:left="708"/>
         <w:jc w:val="both"/>
         <w:rPr>
           <w:rFonts w:asciiTheme="majorBidi" w:hAnsiTheme="majorBidi" w:cstheme="majorBidi"/>
@@ -1419,8 +1419,7 @@
         </w:rPr>
       </w:pPr>
       <w:bookmarkStart w:id="23" w:name="n_p_aa_1"/>
-      <w:bookmarkStart w:id="24" w:name="bookmark_cacher_1"/>
-      <w:bookmarkStart w:id="25" w:name="bookmark_cacher_5"/>
+      <w:bookmarkStart w:id="24" w:name="cacher_cacher_3"/>
       <w:r>
         <w:rPr>
           <w:rFonts w:asciiTheme="majorBidi" w:hAnsiTheme="majorBidi" w:cstheme="majorBidi"/>
@@ -1442,7 +1441,7 @@
         </w:rPr>
         <w:t xml:space="preserve">                  </w:t>
       </w:r>
-      <w:bookmarkStart w:id="26" w:name="ques_aa_1"/>
+      <w:bookmarkStart w:id="25" w:name="ques_aa_1"/>
       <w:r>
         <w:rPr>
           <w:rFonts w:asciiTheme="majorBidi" w:hAnsiTheme="majorBidi" w:cstheme="majorBidi"/>
@@ -1453,13 +1452,14 @@
         </w:rPr>
         <w:t>___</w:t>
       </w:r>
-      <w:bookmarkEnd w:id="26"/>
+      <w:bookmarkEnd w:id="25"/>
     </w:p>
     <w:p>
       <w:pPr>
         <w:autoSpaceDE w:val="0"/>
         <w:autoSpaceDN w:val="0"/>
         <w:adjustRightInd w:val="0"/>
+        <w:ind w:left="708"/>
         <w:jc w:val="both"/>
         <w:rPr>
           <w:rFonts w:asciiTheme="majorBidi" w:hAnsiTheme="majorBidi" w:cstheme="majorBidi"/>
@@ -1469,8 +1469,8 @@
           <w:szCs w:val="24"/>
         </w:rPr>
       </w:pPr>
-      <w:bookmarkStart w:id="27" w:name="n_p_aa_2"/>
-      <w:bookmarkStart w:id="28" w:name="bookmark_cacher_2"/>
+      <w:bookmarkStart w:id="26" w:name="n_p_aa_2"/>
+      <w:bookmarkStart w:id="27" w:name="cacher_cacher_4"/>
       <w:bookmarkEnd w:id="24"/>
       <w:r>
         <w:rPr>
@@ -1482,7 +1482,7 @@
         </w:rPr>
         <w:t>___</w:t>
       </w:r>
-      <w:bookmarkEnd w:id="27"/>
+      <w:bookmarkEnd w:id="26"/>
       <w:r>
         <w:rPr>
           <w:rFonts w:asciiTheme="majorBidi" w:hAnsiTheme="majorBidi" w:cstheme="majorBidi"/>
@@ -1493,7 +1493,7 @@
         </w:rPr>
         <w:t xml:space="preserve">                  </w:t>
       </w:r>
-      <w:bookmarkStart w:id="29" w:name="ques_aa_2"/>
+      <w:bookmarkStart w:id="28" w:name="ques_aa_2"/>
       <w:r>
         <w:rPr>
           <w:rFonts w:asciiTheme="majorBidi" w:hAnsiTheme="majorBidi" w:cstheme="majorBidi"/>
@@ -1504,13 +1504,14 @@
         </w:rPr>
         <w:t>___</w:t>
       </w:r>
-      <w:bookmarkEnd w:id="29"/>
+      <w:bookmarkEnd w:id="28"/>
     </w:p>
     <w:p>
       <w:pPr>
         <w:autoSpaceDE w:val="0"/>
         <w:autoSpaceDN w:val="0"/>
         <w:adjustRightInd w:val="0"/>
+        <w:ind w:left="708"/>
         <w:jc w:val="both"/>
         <w:rPr>
           <w:rFonts w:asciiTheme="majorBidi" w:hAnsiTheme="majorBidi" w:cstheme="majorBidi"/>
@@ -1520,9 +1521,9 @@
           <w:szCs w:val="24"/>
         </w:rPr>
       </w:pPr>
-      <w:bookmarkStart w:id="30" w:name="n_p_aa_3"/>
-      <w:bookmarkStart w:id="31" w:name="bookmark_cacher_3"/>
-      <w:bookmarkEnd w:id="28"/>
+      <w:bookmarkStart w:id="29" w:name="n_p_aa_3"/>
+      <w:bookmarkStart w:id="30" w:name="cacher_cacher_5"/>
+      <w:bookmarkEnd w:id="27"/>
       <w:r>
         <w:rPr>
           <w:rFonts w:asciiTheme="majorBidi" w:hAnsiTheme="majorBidi" w:cstheme="majorBidi"/>
@@ -1533,35 +1534,37 @@
         </w:rPr>
         <w:t>___</w:t>
       </w:r>
+      <w:bookmarkEnd w:id="29"/>
+      <w:r>
+        <w:rPr>
+          <w:rFonts w:asciiTheme="majorBidi" w:hAnsiTheme="majorBidi" w:cstheme="majorBidi"/>
+          <w:color w:val="FFFFFF" w:themeColor="background1"/>
+          <w:spacing w:val="2"/>
+          <w:sz w:val="24"/>
+          <w:szCs w:val="24"/>
+        </w:rPr>
+        <w:t xml:space="preserve">                  </w:t>
+      </w:r>
+      <w:bookmarkStart w:id="31" w:name="ques_aa_3"/>
+      <w:r>
+        <w:rPr>
+          <w:rFonts w:asciiTheme="majorBidi" w:hAnsiTheme="majorBidi" w:cstheme="majorBidi"/>
+          <w:color w:val="FFFFFF" w:themeColor="background1"/>
+          <w:spacing w:val="2"/>
+          <w:sz w:val="24"/>
+          <w:szCs w:val="24"/>
+        </w:rPr>
+        <w:t>___</w:t>
+      </w:r>
       <w:bookmarkEnd w:id="30"/>
-      <w:r>
-        <w:rPr>
-          <w:rFonts w:asciiTheme="majorBidi" w:hAnsiTheme="majorBidi" w:cstheme="majorBidi"/>
-          <w:color w:val="FFFFFF" w:themeColor="background1"/>
-          <w:spacing w:val="2"/>
-          <w:sz w:val="24"/>
-          <w:szCs w:val="24"/>
-        </w:rPr>
-        <w:t xml:space="preserve">                  </w:t>
-      </w:r>
-      <w:bookmarkStart w:id="32" w:name="ques_aa_3"/>
-      <w:r>
-        <w:rPr>
-          <w:rFonts w:asciiTheme="majorBidi" w:hAnsiTheme="majorBidi" w:cstheme="majorBidi"/>
-          <w:color w:val="FFFFFF" w:themeColor="background1"/>
-          <w:spacing w:val="2"/>
-          <w:sz w:val="24"/>
-          <w:szCs w:val="24"/>
-        </w:rPr>
-        <w:t>___</w:t>
-      </w:r>
-      <w:bookmarkEnd w:id="32"/>
+      <w:bookmarkEnd w:id="31"/>
     </w:p>
     <w:p>
       <w:pPr>
         <w:autoSpaceDE w:val="0"/>
         <w:autoSpaceDN w:val="0"/>
         <w:adjustRightInd w:val="0"/>
+        <w:ind w:left="708"/>
         <w:jc w:val="both"/>
         <w:rPr>
           <w:rFonts w:asciiTheme="majorBidi" w:hAnsiTheme="majorBidi" w:cstheme="majorBidi"/>
@@ -1571,9 +1574,8 @@
           <w:szCs w:val="24"/>
         </w:rPr>
       </w:pPr>
-      <w:bookmarkStart w:id="33" w:name="n_p_aa_4"/>
-      <w:bookmarkStart w:id="34" w:name="bookmark_cacher_4"/>
-      <w:bookmarkEnd w:id="31"/>
+      <w:bookmarkStart w:id="32" w:name="n_p_aa_4"/>
+      <w:bookmarkStart w:id="33" w:name="cacher_cacher_6"/>
       <w:r>
         <w:rPr>
           <w:rFonts w:asciiTheme="majorBidi" w:hAnsiTheme="majorBidi" w:cstheme="majorBidi"/>
@@ -1584,7 +1586,7 @@
         </w:rPr>
         <w:t>___</w:t>
       </w:r>
-      <w:bookmarkEnd w:id="33"/>
+      <w:bookmarkEnd w:id="32"/>
       <w:r>
         <w:rPr>
           <w:rFonts w:asciiTheme="majorBidi" w:hAnsiTheme="majorBidi" w:cstheme="majorBidi"/>
@@ -1595,7 +1597,7 @@
         </w:rPr>
         <w:t xml:space="preserve">                  </w:t>
       </w:r>
-      <w:bookmarkStart w:id="35" w:name="ques_aa_4"/>
+      <w:bookmarkStart w:id="34" w:name="ques_aa_4"/>
       <w:r>
         <w:rPr>
           <w:rFonts w:asciiTheme="majorBidi" w:hAnsiTheme="majorBidi" w:cstheme="majorBidi"/>
@@ -1606,24 +1608,25 @@
         </w:rPr>
         <w:t>___</w:t>
       </w:r>
-      <w:bookmarkEnd w:id="35"/>
+      <w:bookmarkEnd w:id="34"/>
     </w:p>
     <w:p>
       <w:pPr>
         <w:autoSpaceDE w:val="0"/>
         <w:autoSpaceDN w:val="0"/>
         <w:adjustRightInd w:val="0"/>
+        <w:ind w:left="708"/>
         <w:jc w:val="both"/>
         <w:rPr>
           <w:rFonts w:asciiTheme="majorBidi" w:hAnsiTheme="majorBidi" w:cstheme="majorBidi"/>
-          <w:color w:val="000000"/>
-          <w:spacing w:val="2"/>
-          <w:sz w:val="24"/>
-          <w:szCs w:val="24"/>
-        </w:rPr>
-      </w:pPr>
-      <w:bookmarkStart w:id="36" w:name="n_p_aa_5"/>
-      <w:bookmarkEnd w:id="34"/>
+          <w:spacing w:val="2"/>
+          <w:sz w:val="24"/>
+          <w:szCs w:val="24"/>
+        </w:rPr>
+      </w:pPr>
+      <w:bookmarkStart w:id="35" w:name="n_p_aa_5"/>
+      <w:bookmarkStart w:id="36" w:name="cacher_cacher_7"/>
+      <w:bookmarkEnd w:id="33"/>
       <w:r>
         <w:rPr>
           <w:rFonts w:asciiTheme="majorBidi" w:hAnsiTheme="majorBidi" w:cstheme="majorBidi"/>
@@ -1634,7 +1637,7 @@
         </w:rPr>
         <w:t>___</w:t>
       </w:r>
-      <w:bookmarkEnd w:id="36"/>
+      <w:bookmarkEnd w:id="35"/>
       <w:r>
         <w:rPr>
           <w:rFonts w:asciiTheme="majorBidi" w:hAnsiTheme="majorBidi" w:cstheme="majorBidi"/>
@@ -1658,7 +1661,7 @@
       </w:r>
       <w:bookmarkEnd w:id="37"/>
     </w:p>
-    <w:bookmarkEnd w:id="25"/>
+    <w:bookmarkEnd w:id="36"/>
     <w:p>
       <w:pPr>
         <w:pStyle w:val="ListParagraph"/>
@@ -1885,7 +1888,6 @@
           <w:szCs w:val="24"/>
         </w:rPr>
       </w:pPr>
-      <w:bookmarkStart w:id="41" w:name="bookmark_question_12_oui"/>
       <w:r>
         <w:rPr>
           <w:rFonts w:asciiTheme="majorBidi" w:hAnsiTheme="majorBidi" w:cstheme="majorBidi"/>
@@ -2033,9 +2035,6 @@
           <w:szCs w:val="24"/>
         </w:rPr>
       </w:pPr>
-      <w:bookmarkStart w:id="42" w:name="bookmark_question_12_non"/>
-      <w:bookmarkEnd w:id="41"/>
-      <w:bookmarkEnd w:id="42"/>
     </w:p>
     <w:p>
       <w:pPr>
@@ -2171,7 +2170,7 @@
         </w:rPr>
         <w:t xml:space="preserve">articles  </w:t>
       </w:r>
-      <w:bookmarkStart w:id="43" w:name="bookmark_numero_article"/>
+      <w:bookmarkStart w:id="41" w:name="bookmark_numero_article"/>
       <w:r>
         <w:rPr>
           <w:sz w:val="24"/>
@@ -2187,7 +2186,7 @@
         </w:rPr>
         <w:t>__</w:t>
       </w:r>
-      <w:bookmarkEnd w:id="43"/>
+      <w:bookmarkEnd w:id="41"/>
       <w:r>
         <w:rPr>
           <w:sz w:val="24"/>
@@ -2202,15 +2201,15 @@
         </w:rPr>
         <w:t xml:space="preserve"> </w:t>
       </w:r>
-      <w:bookmarkStart w:id="44" w:name="bookmark_numero_sur_capital"/>
-      <w:r>
-        <w:rPr>
-          <w:sz w:val="24"/>
-          <w:szCs w:val="24"/>
-        </w:rPr>
-        <w:t>___</w:t>
-      </w:r>
-      <w:bookmarkEnd w:id="44"/>
+      <w:bookmarkStart w:id="42" w:name="bookmark_numero_sur_capital"/>
+      <w:r>
+        <w:rPr>
+          <w:sz w:val="24"/>
+          <w:szCs w:val="24"/>
+        </w:rPr>
+        <w:t>___</w:t>
+      </w:r>
+      <w:bookmarkEnd w:id="42"/>
       <w:r>
         <w:rPr>
           <w:sz w:val="24"/>
@@ -2437,16 +2436,16 @@
         </w:rPr>
         <w:t xml:space="preserve">Cette résolution mise aux voix, est </w:t>
       </w:r>
-      <w:bookmarkStart w:id="45" w:name="bookmark_vote_majorite"/>
-      <w:r>
-        <w:rPr>
-          <w:rFonts w:asciiTheme="majorBidi" w:hAnsiTheme="majorBidi" w:cstheme="majorBidi"/>
-          <w:sz w:val="24"/>
-          <w:szCs w:val="24"/>
-        </w:rPr>
-        <w:t>___</w:t>
-      </w:r>
-      <w:bookmarkEnd w:id="45"/>
+      <w:bookmarkStart w:id="43" w:name="bookmark_vote_majorite"/>
+      <w:r>
+        <w:rPr>
+          <w:rFonts w:asciiTheme="majorBidi" w:hAnsiTheme="majorBidi" w:cstheme="majorBidi"/>
+          <w:sz w:val="24"/>
+          <w:szCs w:val="24"/>
+        </w:rPr>
+        <w:t>___</w:t>
+      </w:r>
+      <w:bookmarkEnd w:id="43"/>
       <w:r>
         <w:rPr>
           <w:rFonts w:asciiTheme="majorBidi" w:hAnsiTheme="majorBidi" w:cstheme="majorBidi"/>
@@ -2521,7 +2520,7 @@
           <w:szCs w:val="24"/>
         </w:rPr>
       </w:pPr>
-      <w:bookmarkStart w:id="46" w:name="_Hlk32920063"/>
+      <w:bookmarkStart w:id="44" w:name="_Hlk32920063"/>
       <w:r>
         <w:rPr>
           <w:rFonts w:asciiTheme="majorBidi" w:hAnsiTheme="majorBidi" w:cstheme="majorBidi"/>
@@ -2530,7 +2529,45 @@
         </w:rPr>
         <w:t xml:space="preserve">L’Assemblée Générale, après lecture du rapport de la Gérance portant sur l’augmentation de capital par conversion de compte courant associés, et  du rapport spécial du Commissaire aux Comptes portant notamment sur la suppression partielle du droit préférentiel de souscription des associés, décide d’approuver lesdits rapports et d’augmenter le capital social d’un montant de </w:t>
       </w:r>
-      <w:bookmarkStart w:id="47" w:name="bookmark_Montant_laugmentation_capital"/>
+      <w:bookmarkStart w:id="45" w:name="bookmark_Montant_laugmentation_capital"/>
+      <w:r>
+        <w:rPr>
+          <w:rFonts w:asciiTheme="majorBidi" w:hAnsiTheme="majorBidi" w:cstheme="majorBidi"/>
+          <w:sz w:val="24"/>
+          <w:szCs w:val="24"/>
+        </w:rPr>
+        <w:t>___</w:t>
+      </w:r>
+      <w:bookmarkEnd w:id="45"/>
+      <w:r>
+        <w:rPr>
+          <w:rFonts w:asciiTheme="majorBidi" w:hAnsiTheme="majorBidi" w:cstheme="majorBidi"/>
+          <w:sz w:val="24"/>
+          <w:szCs w:val="24"/>
+        </w:rPr>
+        <w:t xml:space="preserve"> Dinars, et ce par la conversion de la créance inscrite au compte courant associés échue, certaine et exigible détenue par l’Associé </w:t>
+      </w:r>
+      <w:bookmarkStart w:id="46" w:name="bookmark_Nom_lassocie_detient_creance"/>
+      <w:r>
+        <w:rPr>
+          <w:rFonts w:asciiTheme="majorBidi" w:hAnsiTheme="majorBidi" w:cstheme="majorBidi"/>
+          <w:b/>
+          <w:bCs/>
+          <w:sz w:val="24"/>
+          <w:szCs w:val="24"/>
+        </w:rPr>
+        <w:t>___</w:t>
+      </w:r>
+      <w:bookmarkEnd w:id="46"/>
+      <w:r>
+        <w:rPr>
+          <w:rFonts w:asciiTheme="majorBidi" w:hAnsiTheme="majorBidi" w:cstheme="majorBidi"/>
+          <w:sz w:val="24"/>
+          <w:szCs w:val="24"/>
+        </w:rPr>
+        <w:t xml:space="preserve"> à l’encontre de la Société, pour porter le capital social de </w:t>
+      </w:r>
+      <w:bookmarkStart w:id="47" w:name="bookmark_capital_sociale_en_dinars_1"/>
       <w:r>
         <w:rPr>
           <w:rFonts w:asciiTheme="majorBidi" w:hAnsiTheme="majorBidi" w:cstheme="majorBidi"/>
@@ -2546,14 +2583,12 @@
           <w:sz w:val="24"/>
           <w:szCs w:val="24"/>
         </w:rPr>
-        <w:t xml:space="preserve"> Dinars, et ce par la conversion de la créance inscrite au compte courant associés échue, certaine et exigible détenue par l’Associé </w:t>
-      </w:r>
-      <w:bookmarkStart w:id="48" w:name="bookmark_Nom_lassocie_detient_creance"/>
-      <w:r>
-        <w:rPr>
-          <w:rFonts w:asciiTheme="majorBidi" w:hAnsiTheme="majorBidi" w:cstheme="majorBidi"/>
-          <w:b/>
-          <w:bCs/>
+        <w:t xml:space="preserve"> Dinars à </w:t>
+      </w:r>
+      <w:bookmarkStart w:id="48" w:name="bookmark_Montant_capital_laugmentation"/>
+      <w:r>
+        <w:rPr>
+          <w:rFonts w:asciiTheme="majorBidi" w:hAnsiTheme="majorBidi" w:cstheme="majorBidi"/>
           <w:sz w:val="24"/>
           <w:szCs w:val="24"/>
         </w:rPr>
@@ -2566,9 +2601,9 @@
           <w:sz w:val="24"/>
           <w:szCs w:val="24"/>
         </w:rPr>
-        <w:t xml:space="preserve"> à l’encontre de la Société, pour porter le capital social de </w:t>
-      </w:r>
-      <w:bookmarkStart w:id="49" w:name="bookmark_capital_sociale_en_dinars_1"/>
+        <w:t xml:space="preserve"> Dinars et ce, par l’émission de </w:t>
+      </w:r>
+      <w:bookmarkStart w:id="49" w:name="bookmark_Nombre_de_parts_emises"/>
       <w:r>
         <w:rPr>
           <w:rFonts w:asciiTheme="majorBidi" w:hAnsiTheme="majorBidi" w:cstheme="majorBidi"/>
@@ -2584,9 +2619,9 @@
           <w:sz w:val="24"/>
           <w:szCs w:val="24"/>
         </w:rPr>
-        <w:t xml:space="preserve"> Dinars à </w:t>
-      </w:r>
-      <w:bookmarkStart w:id="50" w:name="bookmark_Montant_capital_laugmentation"/>
+        <w:t xml:space="preserve"> parts sociales nouvelles d’une valeur nominale de </w:t>
+      </w:r>
+      <w:bookmarkStart w:id="50" w:name="bookmark_Valeur_nominale_des_parts"/>
       <w:r>
         <w:rPr>
           <w:rFonts w:asciiTheme="majorBidi" w:hAnsiTheme="majorBidi" w:cstheme="majorBidi"/>
@@ -2596,42 +2631,6 @@
         <w:t>___</w:t>
       </w:r>
       <w:bookmarkEnd w:id="50"/>
-      <w:r>
-        <w:rPr>
-          <w:rFonts w:asciiTheme="majorBidi" w:hAnsiTheme="majorBidi" w:cstheme="majorBidi"/>
-          <w:sz w:val="24"/>
-          <w:szCs w:val="24"/>
-        </w:rPr>
-        <w:t xml:space="preserve"> Dinars et ce, par l’émission de </w:t>
-      </w:r>
-      <w:bookmarkStart w:id="51" w:name="bookmark_Nombre_de_parts_emises"/>
-      <w:r>
-        <w:rPr>
-          <w:rFonts w:asciiTheme="majorBidi" w:hAnsiTheme="majorBidi" w:cstheme="majorBidi"/>
-          <w:sz w:val="24"/>
-          <w:szCs w:val="24"/>
-        </w:rPr>
-        <w:t>___</w:t>
-      </w:r>
-      <w:bookmarkEnd w:id="51"/>
-      <w:r>
-        <w:rPr>
-          <w:rFonts w:asciiTheme="majorBidi" w:hAnsiTheme="majorBidi" w:cstheme="majorBidi"/>
-          <w:sz w:val="24"/>
-          <w:szCs w:val="24"/>
-        </w:rPr>
-        <w:t xml:space="preserve"> parts sociales nouvelles d’une valeur nominale de </w:t>
-      </w:r>
-      <w:bookmarkStart w:id="52" w:name="bookmark_Valeur_nominale_des_parts"/>
-      <w:r>
-        <w:rPr>
-          <w:rFonts w:asciiTheme="majorBidi" w:hAnsiTheme="majorBidi" w:cstheme="majorBidi"/>
-          <w:sz w:val="24"/>
-          <w:szCs w:val="24"/>
-        </w:rPr>
-        <w:t>___</w:t>
-      </w:r>
-      <w:bookmarkEnd w:id="52"/>
       <w:r>
         <w:rPr>
           <w:rFonts w:asciiTheme="majorBidi" w:hAnsiTheme="majorBidi" w:cstheme="majorBidi"/>
@@ -2723,7 +2722,7 @@
         </w:rPr>
         <w:t xml:space="preserve">Cette résolution mise aux voix est </w:t>
       </w:r>
-      <w:bookmarkStart w:id="53" w:name="bookmark_augmentation_1"/>
+      <w:bookmarkStart w:id="51" w:name="bookmark_augmentation_1"/>
       <w:r>
         <w:rPr>
           <w:rFonts w:asciiTheme="majorBidi" w:hAnsiTheme="majorBidi" w:cstheme="majorBidi"/>
@@ -2732,7 +2731,7 @@
         </w:rPr>
         <w:t>___</w:t>
       </w:r>
-      <w:bookmarkEnd w:id="53"/>
+      <w:bookmarkEnd w:id="51"/>
       <w:r>
         <w:rPr>
           <w:rFonts w:asciiTheme="majorBidi" w:hAnsiTheme="majorBidi" w:cstheme="majorBidi"/>
@@ -2742,7 +2741,7 @@
         <w:t>.</w:t>
       </w:r>
     </w:p>
-    <w:bookmarkEnd w:id="46"/>
+    <w:bookmarkEnd w:id="44"/>
     <w:p>
       <w:pPr>
         <w:pStyle w:val="BodyText3"/>
@@ -2801,16 +2800,16 @@
         </w:rPr>
         <w:t xml:space="preserve">En conséquence de ce qui précède, l'Assemblée Générale reconnaît expressément qu'il n'y a plus lieu à l'accomplissement des formalités d'appel à l’associé </w:t>
       </w:r>
-      <w:bookmarkStart w:id="54" w:name="bookmark_Nom_lassocie_detient_creance_1"/>
-      <w:r>
-        <w:rPr>
-          <w:rFonts w:asciiTheme="majorBidi" w:hAnsiTheme="majorBidi" w:cstheme="majorBidi"/>
-          <w:sz w:val="24"/>
-          <w:szCs w:val="24"/>
-        </w:rPr>
-        <w:t>___</w:t>
-      </w:r>
-      <w:bookmarkEnd w:id="54"/>
+      <w:bookmarkStart w:id="52" w:name="bookmark_Nom_lassocie_detient_creance_1"/>
+      <w:r>
+        <w:rPr>
+          <w:rFonts w:asciiTheme="majorBidi" w:hAnsiTheme="majorBidi" w:cstheme="majorBidi"/>
+          <w:sz w:val="24"/>
+          <w:szCs w:val="24"/>
+        </w:rPr>
+        <w:t>___</w:t>
+      </w:r>
+      <w:bookmarkEnd w:id="52"/>
       <w:r>
         <w:rPr>
           <w:rFonts w:asciiTheme="majorBidi" w:hAnsiTheme="majorBidi" w:cstheme="majorBidi"/>
@@ -2889,16 +2888,16 @@
         </w:rPr>
         <w:t xml:space="preserve">résolution mise aux voix est </w:t>
       </w:r>
-      <w:bookmarkStart w:id="55" w:name="bookmark_exercice_1"/>
-      <w:r>
-        <w:rPr>
-          <w:rFonts w:asciiTheme="majorBidi" w:hAnsiTheme="majorBidi" w:cstheme="majorBidi"/>
-          <w:sz w:val="24"/>
-          <w:szCs w:val="24"/>
-        </w:rPr>
-        <w:t>___</w:t>
-      </w:r>
-      <w:bookmarkEnd w:id="55"/>
+      <w:bookmarkStart w:id="53" w:name="bookmark_exercice_1"/>
+      <w:r>
+        <w:rPr>
+          <w:rFonts w:asciiTheme="majorBidi" w:hAnsiTheme="majorBidi" w:cstheme="majorBidi"/>
+          <w:sz w:val="24"/>
+          <w:szCs w:val="24"/>
+        </w:rPr>
+        <w:t>___</w:t>
+      </w:r>
+      <w:bookmarkEnd w:id="53"/>
       <w:r>
         <w:rPr>
           <w:rFonts w:asciiTheme="majorBidi" w:hAnsiTheme="majorBidi" w:cstheme="majorBidi"/>
@@ -3028,16 +3027,16 @@
         </w:rPr>
         <w:t xml:space="preserve">ions précédentes, les articles </w:t>
       </w:r>
-      <w:bookmarkStart w:id="56" w:name="bookmark_numero_article_1"/>
-      <w:r>
-        <w:rPr>
-          <w:rFonts w:asciiTheme="majorBidi" w:hAnsiTheme="majorBidi" w:cstheme="majorBidi"/>
-          <w:sz w:val="24"/>
-          <w:szCs w:val="24"/>
-        </w:rPr>
-        <w:t>___</w:t>
-      </w:r>
-      <w:bookmarkEnd w:id="56"/>
+      <w:bookmarkStart w:id="54" w:name="bookmark_numero_article_1"/>
+      <w:r>
+        <w:rPr>
+          <w:rFonts w:asciiTheme="majorBidi" w:hAnsiTheme="majorBidi" w:cstheme="majorBidi"/>
+          <w:sz w:val="24"/>
+          <w:szCs w:val="24"/>
+        </w:rPr>
+        <w:t>___</w:t>
+      </w:r>
+      <w:bookmarkEnd w:id="54"/>
       <w:r>
         <w:rPr>
           <w:rFonts w:asciiTheme="majorBidi" w:hAnsiTheme="majorBidi" w:cstheme="majorBidi"/>
@@ -3046,16 +3045,16 @@
         </w:rPr>
         <w:t xml:space="preserve"> et </w:t>
       </w:r>
-      <w:bookmarkStart w:id="57" w:name="bookmark_numero_sur_capital_1"/>
-      <w:r>
-        <w:rPr>
-          <w:rFonts w:asciiTheme="majorBidi" w:hAnsiTheme="majorBidi" w:cstheme="majorBidi"/>
-          <w:sz w:val="24"/>
-          <w:szCs w:val="24"/>
-        </w:rPr>
-        <w:t>___</w:t>
-      </w:r>
-      <w:bookmarkEnd w:id="57"/>
+      <w:bookmarkStart w:id="55" w:name="bookmark_numero_sur_capital_1"/>
+      <w:r>
+        <w:rPr>
+          <w:rFonts w:asciiTheme="majorBidi" w:hAnsiTheme="majorBidi" w:cstheme="majorBidi"/>
+          <w:sz w:val="24"/>
+          <w:szCs w:val="24"/>
+        </w:rPr>
+        <w:t>___</w:t>
+      </w:r>
+      <w:bookmarkEnd w:id="55"/>
       <w:r>
         <w:rPr>
           <w:rFonts w:asciiTheme="majorBidi" w:hAnsiTheme="majorBidi" w:cstheme="majorBidi"/>
@@ -3119,18 +3118,18 @@
         </w:rPr>
         <w:t xml:space="preserve">ARTICLE </w:t>
       </w:r>
-      <w:bookmarkStart w:id="58" w:name="bookmark_numero_article_2"/>
-      <w:r>
-        <w:rPr>
-          <w:rFonts w:asciiTheme="majorBidi" w:hAnsiTheme="majorBidi" w:cstheme="majorBidi"/>
-          <w:b/>
-          <w:bCs/>
-          <w:sz w:val="24"/>
-          <w:szCs w:val="24"/>
-        </w:rPr>
-        <w:t>___</w:t>
-      </w:r>
-      <w:bookmarkEnd w:id="58"/>
+      <w:bookmarkStart w:id="56" w:name="bookmark_numero_article_2"/>
+      <w:r>
+        <w:rPr>
+          <w:rFonts w:asciiTheme="majorBidi" w:hAnsiTheme="majorBidi" w:cstheme="majorBidi"/>
+          <w:b/>
+          <w:bCs/>
+          <w:sz w:val="24"/>
+          <w:szCs w:val="24"/>
+        </w:rPr>
+        <w:t>___</w:t>
+      </w:r>
+      <w:bookmarkEnd w:id="56"/>
       <w:proofErr w:type="gramStart"/>
       <w:r>
         <w:rPr>
@@ -3202,16 +3201,16 @@
         </w:rPr>
         <w:t xml:space="preserve">L’associé </w:t>
       </w:r>
-      <w:bookmarkStart w:id="59" w:name="nom_prenom_phy_1_1"/>
-      <w:r>
-        <w:rPr>
-          <w:rFonts w:asciiTheme="majorBidi" w:hAnsiTheme="majorBidi" w:cstheme="majorBidi"/>
-          <w:sz w:val="24"/>
-          <w:szCs w:val="24"/>
-        </w:rPr>
-        <w:t>___</w:t>
-      </w:r>
-      <w:bookmarkEnd w:id="59"/>
+      <w:bookmarkStart w:id="57" w:name="nom_prenom_phy_1_1"/>
+      <w:r>
+        <w:rPr>
+          <w:rFonts w:asciiTheme="majorBidi" w:hAnsiTheme="majorBidi" w:cstheme="majorBidi"/>
+          <w:sz w:val="24"/>
+          <w:szCs w:val="24"/>
+        </w:rPr>
+        <w:t>___</w:t>
+      </w:r>
+      <w:bookmarkEnd w:id="57"/>
       <w:r>
         <w:rPr>
           <w:rFonts w:asciiTheme="majorBidi" w:hAnsiTheme="majorBidi" w:cstheme="majorBidi"/>
@@ -3236,7 +3235,7 @@
         </w:rPr>
         <w:t xml:space="preserve">de la somme de   </w:t>
       </w:r>
-      <w:bookmarkStart w:id="60" w:name="apport_24_1"/>
+      <w:bookmarkStart w:id="58" w:name="apport_24_1"/>
       <w:r>
         <w:rPr>
           <w:rFonts w:asciiTheme="majorBidi" w:hAnsiTheme="majorBidi" w:cstheme="majorBidi"/>
@@ -3245,7 +3244,7 @@
         </w:rPr>
         <w:t xml:space="preserve">___ </w:t>
       </w:r>
-      <w:bookmarkEnd w:id="60"/>
+      <w:bookmarkEnd w:id="58"/>
       <w:r>
         <w:rPr>
           <w:rFonts w:asciiTheme="majorBidi" w:hAnsiTheme="majorBidi" w:cstheme="majorBidi"/>
@@ -3285,16 +3284,16 @@
         </w:rPr>
         <w:t xml:space="preserve">L’associé </w:t>
       </w:r>
-      <w:bookmarkStart w:id="61" w:name="nom_prenom_phy_2_1"/>
-      <w:r>
-        <w:rPr>
-          <w:rFonts w:asciiTheme="majorBidi" w:hAnsiTheme="majorBidi" w:cstheme="majorBidi"/>
-          <w:sz w:val="24"/>
-          <w:szCs w:val="24"/>
-        </w:rPr>
-        <w:t>___</w:t>
-      </w:r>
-      <w:bookmarkEnd w:id="61"/>
+      <w:bookmarkStart w:id="59" w:name="nom_prenom_phy_2_1"/>
+      <w:r>
+        <w:rPr>
+          <w:rFonts w:asciiTheme="majorBidi" w:hAnsiTheme="majorBidi" w:cstheme="majorBidi"/>
+          <w:sz w:val="24"/>
+          <w:szCs w:val="24"/>
+        </w:rPr>
+        <w:t>___</w:t>
+      </w:r>
+      <w:bookmarkEnd w:id="59"/>
       <w:r>
         <w:rPr>
           <w:rFonts w:asciiTheme="majorBidi" w:hAnsiTheme="majorBidi" w:cstheme="majorBidi"/>
@@ -3319,7 +3318,7 @@
         </w:rPr>
         <w:t xml:space="preserve">de la somme de   </w:t>
       </w:r>
-      <w:bookmarkStart w:id="62" w:name="apport_24_2"/>
+      <w:bookmarkStart w:id="60" w:name="apport_24_2"/>
       <w:r>
         <w:rPr>
           <w:rFonts w:asciiTheme="majorBidi" w:hAnsiTheme="majorBidi" w:cstheme="majorBidi"/>
@@ -3328,7 +3327,7 @@
         </w:rPr>
         <w:t xml:space="preserve">___ </w:t>
       </w:r>
-      <w:bookmarkEnd w:id="62"/>
+      <w:bookmarkEnd w:id="60"/>
       <w:r>
         <w:rPr>
           <w:rFonts w:asciiTheme="majorBidi" w:hAnsiTheme="majorBidi" w:cstheme="majorBidi"/>
@@ -3368,16 +3367,16 @@
         </w:rPr>
         <w:t xml:space="preserve">L’associé </w:t>
       </w:r>
-      <w:bookmarkStart w:id="63" w:name="nom_prenom_phy_3_1"/>
-      <w:r>
-        <w:rPr>
-          <w:rFonts w:asciiTheme="majorBidi" w:hAnsiTheme="majorBidi" w:cstheme="majorBidi"/>
-          <w:sz w:val="24"/>
-          <w:szCs w:val="24"/>
-        </w:rPr>
-        <w:t>___</w:t>
-      </w:r>
-      <w:bookmarkEnd w:id="63"/>
+      <w:bookmarkStart w:id="61" w:name="nom_prenom_phy_3_1"/>
+      <w:r>
+        <w:rPr>
+          <w:rFonts w:asciiTheme="majorBidi" w:hAnsiTheme="majorBidi" w:cstheme="majorBidi"/>
+          <w:sz w:val="24"/>
+          <w:szCs w:val="24"/>
+        </w:rPr>
+        <w:t>___</w:t>
+      </w:r>
+      <w:bookmarkEnd w:id="61"/>
       <w:r>
         <w:rPr>
           <w:rFonts w:asciiTheme="majorBidi" w:hAnsiTheme="majorBidi" w:cstheme="majorBidi"/>
@@ -3402,7 +3401,7 @@
         </w:rPr>
         <w:t xml:space="preserve">de la somme de   </w:t>
       </w:r>
-      <w:bookmarkStart w:id="64" w:name="apport_24_3"/>
+      <w:bookmarkStart w:id="62" w:name="apport_24_3"/>
       <w:r>
         <w:rPr>
           <w:rFonts w:asciiTheme="majorBidi" w:hAnsiTheme="majorBidi" w:cstheme="majorBidi"/>
@@ -3411,7 +3410,7 @@
         </w:rPr>
         <w:t xml:space="preserve">___ </w:t>
       </w:r>
-      <w:bookmarkEnd w:id="64"/>
+      <w:bookmarkEnd w:id="62"/>
       <w:r>
         <w:rPr>
           <w:rFonts w:asciiTheme="majorBidi" w:hAnsiTheme="majorBidi" w:cstheme="majorBidi"/>
@@ -3445,7 +3444,7 @@
         </w:rPr>
         <w:t xml:space="preserve">L’associé </w:t>
       </w:r>
-      <w:bookmarkStart w:id="65" w:name="nom_prenom_phy_4_1"/>
+      <w:bookmarkStart w:id="63" w:name="nom_prenom_phy_4_1"/>
       <w:r>
         <w:rPr>
           <w:rFonts w:asciiTheme="majorBidi" w:hAnsiTheme="majorBidi" w:cstheme="majorBidi"/>
@@ -3454,7 +3453,7 @@
         </w:rPr>
         <w:t xml:space="preserve">  ___ </w:t>
       </w:r>
-      <w:bookmarkEnd w:id="65"/>
+      <w:bookmarkEnd w:id="63"/>
       <w:r>
         <w:rPr>
           <w:rFonts w:asciiTheme="majorBidi" w:hAnsiTheme="majorBidi" w:cstheme="majorBidi"/>
@@ -3479,7 +3478,7 @@
         </w:rPr>
         <w:t xml:space="preserve">de la somme de   </w:t>
       </w:r>
-      <w:bookmarkStart w:id="66" w:name="apport_24_4"/>
+      <w:bookmarkStart w:id="64" w:name="apport_24_4"/>
       <w:r>
         <w:rPr>
           <w:rFonts w:asciiTheme="majorBidi" w:hAnsiTheme="majorBidi" w:cstheme="majorBidi"/>
@@ -3488,7 +3487,7 @@
         </w:rPr>
         <w:t xml:space="preserve">___ </w:t>
       </w:r>
-      <w:bookmarkEnd w:id="66"/>
+      <w:bookmarkEnd w:id="64"/>
       <w:r>
         <w:rPr>
           <w:rFonts w:asciiTheme="majorBidi" w:hAnsiTheme="majorBidi" w:cstheme="majorBidi"/>
@@ -3522,7 +3521,7 @@
         </w:rPr>
         <w:t xml:space="preserve">L’associé </w:t>
       </w:r>
-      <w:bookmarkStart w:id="67" w:name="nom_prenom_phy_5_1"/>
+      <w:bookmarkStart w:id="65" w:name="nom_prenom_phy_5_1"/>
       <w:r>
         <w:rPr>
           <w:rFonts w:asciiTheme="majorBidi" w:hAnsiTheme="majorBidi" w:cstheme="majorBidi"/>
@@ -3531,7 +3530,7 @@
         </w:rPr>
         <w:t xml:space="preserve">  ___ </w:t>
       </w:r>
-      <w:bookmarkEnd w:id="67"/>
+      <w:bookmarkEnd w:id="65"/>
       <w:r>
         <w:rPr>
           <w:rFonts w:asciiTheme="majorBidi" w:hAnsiTheme="majorBidi" w:cstheme="majorBidi"/>
@@ -3556,7 +3555,7 @@
         </w:rPr>
         <w:t xml:space="preserve">de la somme de   </w:t>
       </w:r>
-      <w:bookmarkStart w:id="68" w:name="apport_24_5"/>
+      <w:bookmarkStart w:id="66" w:name="apport_24_5"/>
       <w:r>
         <w:rPr>
           <w:rFonts w:asciiTheme="majorBidi" w:hAnsiTheme="majorBidi" w:cstheme="majorBidi"/>
@@ -3565,7 +3564,7 @@
         </w:rPr>
         <w:t xml:space="preserve">___ </w:t>
       </w:r>
-      <w:bookmarkEnd w:id="68"/>
+      <w:bookmarkEnd w:id="66"/>
       <w:r>
         <w:rPr>
           <w:rFonts w:asciiTheme="majorBidi" w:hAnsiTheme="majorBidi" w:cstheme="majorBidi"/>
@@ -3599,7 +3598,7 @@
         </w:rPr>
         <w:t xml:space="preserve">L’associé </w:t>
       </w:r>
-      <w:bookmarkStart w:id="69" w:name="nom_prenom_phy_6_1"/>
+      <w:bookmarkStart w:id="67" w:name="nom_prenom_phy_6_1"/>
       <w:r>
         <w:rPr>
           <w:rFonts w:asciiTheme="majorBidi" w:hAnsiTheme="majorBidi" w:cstheme="majorBidi"/>
@@ -3608,7 +3607,7 @@
         </w:rPr>
         <w:t xml:space="preserve">  ___ </w:t>
       </w:r>
-      <w:bookmarkEnd w:id="69"/>
+      <w:bookmarkEnd w:id="67"/>
       <w:r>
         <w:rPr>
           <w:rFonts w:asciiTheme="majorBidi" w:hAnsiTheme="majorBidi" w:cstheme="majorBidi"/>
@@ -3633,7 +3632,7 @@
         </w:rPr>
         <w:t xml:space="preserve">de la somme de   </w:t>
       </w:r>
-      <w:bookmarkStart w:id="70" w:name="apport_24_6"/>
+      <w:bookmarkStart w:id="68" w:name="apport_24_6"/>
       <w:r>
         <w:rPr>
           <w:rFonts w:asciiTheme="majorBidi" w:hAnsiTheme="majorBidi" w:cstheme="majorBidi"/>
@@ -3642,7 +3641,7 @@
         </w:rPr>
         <w:t xml:space="preserve">___ </w:t>
       </w:r>
-      <w:bookmarkEnd w:id="70"/>
+      <w:bookmarkEnd w:id="68"/>
       <w:r>
         <w:rPr>
           <w:rFonts w:asciiTheme="majorBidi" w:hAnsiTheme="majorBidi" w:cstheme="majorBidi"/>
@@ -3676,16 +3675,16 @@
         </w:rPr>
         <w:t xml:space="preserve">L’associé   </w:t>
       </w:r>
-      <w:bookmarkStart w:id="71" w:name="nom_prenom_phy_7_1"/>
-      <w:r>
-        <w:rPr>
-          <w:rFonts w:asciiTheme="majorBidi" w:hAnsiTheme="majorBidi" w:cstheme="majorBidi"/>
-          <w:sz w:val="24"/>
-          <w:szCs w:val="24"/>
-        </w:rPr>
-        <w:t>___</w:t>
-      </w:r>
-      <w:bookmarkEnd w:id="71"/>
+      <w:bookmarkStart w:id="69" w:name="nom_prenom_phy_7_1"/>
+      <w:r>
+        <w:rPr>
+          <w:rFonts w:asciiTheme="majorBidi" w:hAnsiTheme="majorBidi" w:cstheme="majorBidi"/>
+          <w:sz w:val="24"/>
+          <w:szCs w:val="24"/>
+        </w:rPr>
+        <w:t>___</w:t>
+      </w:r>
+      <w:bookmarkEnd w:id="69"/>
       <w:r>
         <w:rPr>
           <w:rFonts w:asciiTheme="majorBidi" w:hAnsiTheme="majorBidi" w:cstheme="majorBidi"/>
@@ -3710,16 +3709,16 @@
         </w:rPr>
         <w:t xml:space="preserve">de la somme de   </w:t>
       </w:r>
-      <w:bookmarkStart w:id="72" w:name="apport_24_7"/>
-      <w:r>
-        <w:rPr>
-          <w:rFonts w:asciiTheme="majorBidi" w:hAnsiTheme="majorBidi" w:cstheme="majorBidi"/>
-          <w:sz w:val="24"/>
-          <w:szCs w:val="24"/>
-        </w:rPr>
-        <w:t>___</w:t>
-      </w:r>
-      <w:bookmarkEnd w:id="72"/>
+      <w:bookmarkStart w:id="70" w:name="apport_24_7"/>
+      <w:r>
+        <w:rPr>
+          <w:rFonts w:asciiTheme="majorBidi" w:hAnsiTheme="majorBidi" w:cstheme="majorBidi"/>
+          <w:sz w:val="24"/>
+          <w:szCs w:val="24"/>
+        </w:rPr>
+        <w:t>___</w:t>
+      </w:r>
+      <w:bookmarkEnd w:id="70"/>
       <w:r>
         <w:rPr>
           <w:rFonts w:asciiTheme="majorBidi" w:hAnsiTheme="majorBidi" w:cstheme="majorBidi"/>
@@ -3761,16 +3760,16 @@
         </w:rPr>
         <w:t xml:space="preserve">L’associé   </w:t>
       </w:r>
-      <w:bookmarkStart w:id="73" w:name="nom_prenom_phy_8_1"/>
-      <w:r>
-        <w:rPr>
-          <w:rFonts w:asciiTheme="majorBidi" w:hAnsiTheme="majorBidi" w:cstheme="majorBidi"/>
-          <w:sz w:val="24"/>
-          <w:szCs w:val="24"/>
-        </w:rPr>
-        <w:t>___</w:t>
-      </w:r>
-      <w:bookmarkEnd w:id="73"/>
+      <w:bookmarkStart w:id="71" w:name="nom_prenom_phy_8_1"/>
+      <w:r>
+        <w:rPr>
+          <w:rFonts w:asciiTheme="majorBidi" w:hAnsiTheme="majorBidi" w:cstheme="majorBidi"/>
+          <w:sz w:val="24"/>
+          <w:szCs w:val="24"/>
+        </w:rPr>
+        <w:t>___</w:t>
+      </w:r>
+      <w:bookmarkEnd w:id="71"/>
       <w:r>
         <w:rPr>
           <w:rFonts w:asciiTheme="majorBidi" w:hAnsiTheme="majorBidi" w:cstheme="majorBidi"/>
@@ -3795,16 +3794,16 @@
         </w:rPr>
         <w:t xml:space="preserve">de la somme de   </w:t>
       </w:r>
-      <w:bookmarkStart w:id="74" w:name="apport_24_8"/>
-      <w:r>
-        <w:rPr>
-          <w:rFonts w:asciiTheme="majorBidi" w:hAnsiTheme="majorBidi" w:cstheme="majorBidi"/>
-          <w:sz w:val="24"/>
-          <w:szCs w:val="24"/>
-        </w:rPr>
-        <w:t>___</w:t>
-      </w:r>
-      <w:bookmarkEnd w:id="74"/>
+      <w:bookmarkStart w:id="72" w:name="apport_24_8"/>
+      <w:r>
+        <w:rPr>
+          <w:rFonts w:asciiTheme="majorBidi" w:hAnsiTheme="majorBidi" w:cstheme="majorBidi"/>
+          <w:sz w:val="24"/>
+          <w:szCs w:val="24"/>
+        </w:rPr>
+        <w:t>___</w:t>
+      </w:r>
+      <w:bookmarkEnd w:id="72"/>
       <w:r>
         <w:rPr>
           <w:rFonts w:asciiTheme="majorBidi" w:hAnsiTheme="majorBidi" w:cstheme="majorBidi"/>
@@ -3846,16 +3845,16 @@
         </w:rPr>
         <w:t xml:space="preserve">L’associé   </w:t>
       </w:r>
-      <w:bookmarkStart w:id="75" w:name="nom_prenom_phy_9_1"/>
-      <w:r>
-        <w:rPr>
-          <w:rFonts w:asciiTheme="majorBidi" w:hAnsiTheme="majorBidi" w:cstheme="majorBidi"/>
-          <w:sz w:val="24"/>
-          <w:szCs w:val="24"/>
-        </w:rPr>
-        <w:t>___</w:t>
-      </w:r>
-      <w:bookmarkEnd w:id="75"/>
+      <w:bookmarkStart w:id="73" w:name="nom_prenom_phy_9_1"/>
+      <w:r>
+        <w:rPr>
+          <w:rFonts w:asciiTheme="majorBidi" w:hAnsiTheme="majorBidi" w:cstheme="majorBidi"/>
+          <w:sz w:val="24"/>
+          <w:szCs w:val="24"/>
+        </w:rPr>
+        <w:t>___</w:t>
+      </w:r>
+      <w:bookmarkEnd w:id="73"/>
       <w:r>
         <w:rPr>
           <w:rFonts w:asciiTheme="majorBidi" w:hAnsiTheme="majorBidi" w:cstheme="majorBidi"/>
@@ -3880,16 +3879,16 @@
         </w:rPr>
         <w:t xml:space="preserve">de la somme de   </w:t>
       </w:r>
-      <w:bookmarkStart w:id="76" w:name="apport_24_9"/>
-      <w:r>
-        <w:rPr>
-          <w:rFonts w:asciiTheme="majorBidi" w:hAnsiTheme="majorBidi" w:cstheme="majorBidi"/>
-          <w:sz w:val="24"/>
-          <w:szCs w:val="24"/>
-        </w:rPr>
-        <w:t>___</w:t>
-      </w:r>
-      <w:bookmarkEnd w:id="76"/>
+      <w:bookmarkStart w:id="74" w:name="apport_24_9"/>
+      <w:r>
+        <w:rPr>
+          <w:rFonts w:asciiTheme="majorBidi" w:hAnsiTheme="majorBidi" w:cstheme="majorBidi"/>
+          <w:sz w:val="24"/>
+          <w:szCs w:val="24"/>
+        </w:rPr>
+        <w:t>___</w:t>
+      </w:r>
+      <w:bookmarkEnd w:id="74"/>
       <w:r>
         <w:rPr>
           <w:rFonts w:asciiTheme="majorBidi" w:hAnsiTheme="majorBidi" w:cstheme="majorBidi"/>
@@ -3931,16 +3930,16 @@
         </w:rPr>
         <w:t xml:space="preserve">L’associé   </w:t>
       </w:r>
-      <w:bookmarkStart w:id="77" w:name="nom_prenom_phy_10_1"/>
-      <w:r>
-        <w:rPr>
-          <w:rFonts w:asciiTheme="majorBidi" w:hAnsiTheme="majorBidi" w:cstheme="majorBidi"/>
-          <w:sz w:val="24"/>
-          <w:szCs w:val="24"/>
-        </w:rPr>
-        <w:t>___</w:t>
-      </w:r>
-      <w:bookmarkEnd w:id="77"/>
+      <w:bookmarkStart w:id="75" w:name="nom_prenom_phy_10_1"/>
+      <w:r>
+        <w:rPr>
+          <w:rFonts w:asciiTheme="majorBidi" w:hAnsiTheme="majorBidi" w:cstheme="majorBidi"/>
+          <w:sz w:val="24"/>
+          <w:szCs w:val="24"/>
+        </w:rPr>
+        <w:t>___</w:t>
+      </w:r>
+      <w:bookmarkEnd w:id="75"/>
       <w:r>
         <w:rPr>
           <w:rFonts w:asciiTheme="majorBidi" w:hAnsiTheme="majorBidi" w:cstheme="majorBidi"/>
@@ -3965,16 +3964,16 @@
         </w:rPr>
         <w:t xml:space="preserve">de la somme de   </w:t>
       </w:r>
-      <w:bookmarkStart w:id="78" w:name="apport_24_10"/>
-      <w:r>
-        <w:rPr>
-          <w:rFonts w:asciiTheme="majorBidi" w:hAnsiTheme="majorBidi" w:cstheme="majorBidi"/>
-          <w:sz w:val="24"/>
-          <w:szCs w:val="24"/>
-        </w:rPr>
-        <w:t>___</w:t>
-      </w:r>
-      <w:bookmarkEnd w:id="78"/>
+      <w:bookmarkStart w:id="76" w:name="apport_24_10"/>
+      <w:r>
+        <w:rPr>
+          <w:rFonts w:asciiTheme="majorBidi" w:hAnsiTheme="majorBidi" w:cstheme="majorBidi"/>
+          <w:sz w:val="24"/>
+          <w:szCs w:val="24"/>
+        </w:rPr>
+        <w:t>___</w:t>
+      </w:r>
+      <w:bookmarkEnd w:id="76"/>
       <w:r>
         <w:rPr>
           <w:rFonts w:asciiTheme="majorBidi" w:hAnsiTheme="majorBidi" w:cstheme="majorBidi"/>
@@ -4024,16 +4023,16 @@
         </w:rPr>
         <w:t xml:space="preserve">L’associé   </w:t>
       </w:r>
-      <w:bookmarkStart w:id="79" w:name="nom_prenom_phy_11_1"/>
-      <w:r>
-        <w:rPr>
-          <w:rFonts w:asciiTheme="majorBidi" w:hAnsiTheme="majorBidi" w:cstheme="majorBidi"/>
-          <w:sz w:val="24"/>
-          <w:szCs w:val="24"/>
-        </w:rPr>
-        <w:t>___</w:t>
-      </w:r>
-      <w:bookmarkEnd w:id="79"/>
+      <w:bookmarkStart w:id="77" w:name="nom_prenom_phy_11_1"/>
+      <w:r>
+        <w:rPr>
+          <w:rFonts w:asciiTheme="majorBidi" w:hAnsiTheme="majorBidi" w:cstheme="majorBidi"/>
+          <w:sz w:val="24"/>
+          <w:szCs w:val="24"/>
+        </w:rPr>
+        <w:t>___</w:t>
+      </w:r>
+      <w:bookmarkEnd w:id="77"/>
       <w:r>
         <w:rPr>
           <w:rFonts w:asciiTheme="majorBidi" w:hAnsiTheme="majorBidi" w:cstheme="majorBidi"/>
@@ -4042,16 +4041,16 @@
         </w:rPr>
         <w:t xml:space="preserve">   fait apport en numéraire à la Société de la somme de   </w:t>
       </w:r>
-      <w:bookmarkStart w:id="80" w:name="apport_24_11"/>
-      <w:r>
-        <w:rPr>
-          <w:rFonts w:asciiTheme="majorBidi" w:hAnsiTheme="majorBidi" w:cstheme="majorBidi"/>
-          <w:sz w:val="24"/>
-          <w:szCs w:val="24"/>
-        </w:rPr>
-        <w:t>___</w:t>
-      </w:r>
-      <w:bookmarkEnd w:id="80"/>
+      <w:bookmarkStart w:id="78" w:name="apport_24_11"/>
+      <w:r>
+        <w:rPr>
+          <w:rFonts w:asciiTheme="majorBidi" w:hAnsiTheme="majorBidi" w:cstheme="majorBidi"/>
+          <w:sz w:val="24"/>
+          <w:szCs w:val="24"/>
+        </w:rPr>
+        <w:t>___</w:t>
+      </w:r>
+      <w:bookmarkEnd w:id="78"/>
       <w:r>
         <w:rPr>
           <w:rFonts w:asciiTheme="majorBidi" w:hAnsiTheme="majorBidi" w:cstheme="majorBidi"/>
@@ -4085,7 +4084,105 @@
         </w:rPr>
         <w:t xml:space="preserve">L’associé   </w:t>
       </w:r>
-      <w:bookmarkStart w:id="81" w:name="nom_prenom_phy_12_1"/>
+      <w:bookmarkStart w:id="79" w:name="nom_prenom_phy_12_1"/>
+      <w:r>
+        <w:rPr>
+          <w:rFonts w:asciiTheme="majorBidi" w:hAnsiTheme="majorBidi" w:cstheme="majorBidi"/>
+          <w:sz w:val="24"/>
+          <w:szCs w:val="24"/>
+        </w:rPr>
+        <w:t>___</w:t>
+      </w:r>
+      <w:bookmarkEnd w:id="79"/>
+      <w:r>
+        <w:rPr>
+          <w:rFonts w:asciiTheme="majorBidi" w:hAnsiTheme="majorBidi" w:cstheme="majorBidi"/>
+          <w:sz w:val="24"/>
+          <w:szCs w:val="24"/>
+        </w:rPr>
+        <w:t xml:space="preserve">   </w:t>
+      </w:r>
+      <w:r>
+        <w:rPr>
+          <w:rFonts w:asciiTheme="majorBidi" w:hAnsiTheme="majorBidi" w:cstheme="majorBidi"/>
+          <w:sz w:val="24"/>
+          <w:szCs w:val="24"/>
+        </w:rPr>
+        <w:t xml:space="preserve">fait apport en numéraire à la Société </w:t>
+      </w:r>
+      <w:r>
+        <w:rPr>
+          <w:rFonts w:asciiTheme="majorBidi" w:hAnsiTheme="majorBidi" w:cstheme="majorBidi"/>
+          <w:sz w:val="24"/>
+          <w:szCs w:val="24"/>
+        </w:rPr>
+        <w:t xml:space="preserve">de la somme de   </w:t>
+      </w:r>
+      <w:bookmarkStart w:id="80" w:name="apport_24_12"/>
+      <w:r>
+        <w:rPr>
+          <w:rFonts w:asciiTheme="majorBidi" w:hAnsiTheme="majorBidi" w:cstheme="majorBidi"/>
+          <w:sz w:val="24"/>
+          <w:szCs w:val="24"/>
+        </w:rPr>
+        <w:t>___</w:t>
+      </w:r>
+      <w:bookmarkEnd w:id="80"/>
+      <w:r>
+        <w:rPr>
+          <w:rFonts w:asciiTheme="majorBidi" w:hAnsiTheme="majorBidi" w:cstheme="majorBidi"/>
+          <w:sz w:val="24"/>
+          <w:szCs w:val="24"/>
+        </w:rPr>
+        <w:t xml:space="preserve"> </w:t>
+      </w:r>
+      <w:r>
+        <w:rPr>
+          <w:rFonts w:asciiTheme="majorBidi" w:hAnsiTheme="majorBidi" w:cstheme="majorBidi"/>
+          <w:sz w:val="24"/>
+          <w:szCs w:val="24"/>
+        </w:rPr>
+        <w:t>Dinars</w:t>
+      </w:r>
+    </w:p>
+    <w:p>
+      <w:pPr>
+        <w:jc w:val="lowKashida"/>
+        <w:rPr>
+          <w:rFonts w:asciiTheme="majorBidi" w:hAnsiTheme="majorBidi" w:cstheme="majorBidi"/>
+          <w:b/>
+          <w:bCs/>
+          <w:sz w:val="24"/>
+          <w:szCs w:val="24"/>
+        </w:rPr>
+      </w:pPr>
+    </w:p>
+    <w:p>
+      <w:pPr>
+        <w:jc w:val="lowKashida"/>
+        <w:rPr>
+          <w:rFonts w:asciiTheme="majorBidi" w:hAnsiTheme="majorBidi" w:cstheme="majorBidi"/>
+          <w:sz w:val="24"/>
+          <w:szCs w:val="24"/>
+        </w:rPr>
+      </w:pPr>
+      <w:r>
+        <w:rPr>
+          <w:rFonts w:asciiTheme="majorBidi" w:hAnsiTheme="majorBidi" w:cstheme="majorBidi"/>
+          <w:sz w:val="24"/>
+          <w:szCs w:val="24"/>
+        </w:rPr>
+        <w:t>Total des</w:t>
+      </w:r>
+      <w:r>
+        <w:rPr>
+          <w:rFonts w:asciiTheme="majorBidi" w:hAnsiTheme="majorBidi" w:cstheme="majorBidi"/>
+          <w:sz w:val="24"/>
+          <w:szCs w:val="24"/>
+        </w:rPr>
+        <w:t xml:space="preserve"> apports s'élève à la somme de </w:t>
+      </w:r>
+      <w:bookmarkStart w:id="81" w:name="bookmark_total_des_apports"/>
       <w:r>
         <w:rPr>
           <w:rFonts w:asciiTheme="majorBidi" w:hAnsiTheme="majorBidi" w:cstheme="majorBidi"/>
@@ -4095,104 +4192,6 @@
         <w:t>___</w:t>
       </w:r>
       <w:bookmarkEnd w:id="81"/>
-      <w:r>
-        <w:rPr>
-          <w:rFonts w:asciiTheme="majorBidi" w:hAnsiTheme="majorBidi" w:cstheme="majorBidi"/>
-          <w:sz w:val="24"/>
-          <w:szCs w:val="24"/>
-        </w:rPr>
-        <w:t xml:space="preserve">   </w:t>
-      </w:r>
-      <w:r>
-        <w:rPr>
-          <w:rFonts w:asciiTheme="majorBidi" w:hAnsiTheme="majorBidi" w:cstheme="majorBidi"/>
-          <w:sz w:val="24"/>
-          <w:szCs w:val="24"/>
-        </w:rPr>
-        <w:t xml:space="preserve">fait apport en numéraire à la Société </w:t>
-      </w:r>
-      <w:r>
-        <w:rPr>
-          <w:rFonts w:asciiTheme="majorBidi" w:hAnsiTheme="majorBidi" w:cstheme="majorBidi"/>
-          <w:sz w:val="24"/>
-          <w:szCs w:val="24"/>
-        </w:rPr>
-        <w:t xml:space="preserve">de la somme de   </w:t>
-      </w:r>
-      <w:bookmarkStart w:id="82" w:name="apport_24_12"/>
-      <w:r>
-        <w:rPr>
-          <w:rFonts w:asciiTheme="majorBidi" w:hAnsiTheme="majorBidi" w:cstheme="majorBidi"/>
-          <w:sz w:val="24"/>
-          <w:szCs w:val="24"/>
-        </w:rPr>
-        <w:t>___</w:t>
-      </w:r>
-      <w:bookmarkEnd w:id="82"/>
-      <w:r>
-        <w:rPr>
-          <w:rFonts w:asciiTheme="majorBidi" w:hAnsiTheme="majorBidi" w:cstheme="majorBidi"/>
-          <w:sz w:val="24"/>
-          <w:szCs w:val="24"/>
-        </w:rPr>
-        <w:t xml:space="preserve"> </w:t>
-      </w:r>
-      <w:r>
-        <w:rPr>
-          <w:rFonts w:asciiTheme="majorBidi" w:hAnsiTheme="majorBidi" w:cstheme="majorBidi"/>
-          <w:sz w:val="24"/>
-          <w:szCs w:val="24"/>
-        </w:rPr>
-        <w:t>Dinars</w:t>
-      </w:r>
-    </w:p>
-    <w:p>
-      <w:pPr>
-        <w:jc w:val="lowKashida"/>
-        <w:rPr>
-          <w:rFonts w:asciiTheme="majorBidi" w:hAnsiTheme="majorBidi" w:cstheme="majorBidi"/>
-          <w:b/>
-          <w:bCs/>
-          <w:sz w:val="24"/>
-          <w:szCs w:val="24"/>
-        </w:rPr>
-      </w:pPr>
-    </w:p>
-    <w:p>
-      <w:pPr>
-        <w:jc w:val="lowKashida"/>
-        <w:rPr>
-          <w:rFonts w:asciiTheme="majorBidi" w:hAnsiTheme="majorBidi" w:cstheme="majorBidi"/>
-          <w:sz w:val="24"/>
-          <w:szCs w:val="24"/>
-        </w:rPr>
-      </w:pPr>
-      <w:r>
-        <w:rPr>
-          <w:rFonts w:asciiTheme="majorBidi" w:hAnsiTheme="majorBidi" w:cstheme="majorBidi"/>
-          <w:sz w:val="24"/>
-          <w:szCs w:val="24"/>
-        </w:rPr>
-        <w:t>Total des</w:t>
-      </w:r>
-      <w:r>
-        <w:rPr>
-          <w:rFonts w:asciiTheme="majorBidi" w:hAnsiTheme="majorBidi" w:cstheme="majorBidi"/>
-          <w:sz w:val="24"/>
-          <w:szCs w:val="24"/>
-        </w:rPr>
-        <w:t xml:space="preserve"> apports s'élève à la somme de </w:t>
-      </w:r>
-      <w:bookmarkStart w:id="83" w:name="bookmark_total_des_apports"/>
-      <w:r>
-        <w:rPr>
-          <w:rFonts w:asciiTheme="majorBidi" w:hAnsiTheme="majorBidi" w:cstheme="majorBidi"/>
-          <w:sz w:val="24"/>
-          <w:szCs w:val="24"/>
-        </w:rPr>
-        <w:t>___</w:t>
-      </w:r>
-      <w:bookmarkEnd w:id="83"/>
       <w:r>
         <w:rPr>
           <w:rFonts w:asciiTheme="majorBidi" w:hAnsiTheme="majorBidi" w:cstheme="majorBidi"/>
@@ -4234,69 +4233,167 @@
         </w:rPr>
         <w:t xml:space="preserve">ARTICLE </w:t>
       </w:r>
-      <w:bookmarkStart w:id="84" w:name="bookmark_numero_sur_capital_2"/>
-      <w:r>
-        <w:rPr>
-          <w:rFonts w:asciiTheme="majorBidi" w:hAnsiTheme="majorBidi" w:cstheme="majorBidi"/>
-          <w:b/>
-          <w:bCs/>
+      <w:bookmarkStart w:id="82" w:name="bookmark_numero_sur_capital_2"/>
+      <w:r>
+        <w:rPr>
+          <w:rFonts w:asciiTheme="majorBidi" w:hAnsiTheme="majorBidi" w:cstheme="majorBidi"/>
+          <w:b/>
+          <w:bCs/>
+          <w:sz w:val="24"/>
+          <w:szCs w:val="24"/>
+        </w:rPr>
+        <w:t>___</w:t>
+      </w:r>
+      <w:bookmarkEnd w:id="82"/>
+      <w:proofErr w:type="gramStart"/>
+      <w:r>
+        <w:rPr>
+          <w:rFonts w:asciiTheme="majorBidi" w:hAnsiTheme="majorBidi" w:cstheme="majorBidi"/>
+          <w:b/>
+          <w:bCs/>
+          <w:sz w:val="24"/>
+          <w:szCs w:val="24"/>
+        </w:rPr>
+        <w:t> «Nouveau</w:t>
+      </w:r>
+      <w:proofErr w:type="gramEnd"/>
+      <w:r>
+        <w:rPr>
+          <w:rFonts w:asciiTheme="majorBidi" w:hAnsiTheme="majorBidi" w:cstheme="majorBidi"/>
+          <w:b/>
+          <w:bCs/>
+          <w:sz w:val="24"/>
+          <w:szCs w:val="24"/>
+        </w:rPr>
+        <w:t>» : CAPITAL SOCIAL</w:t>
+      </w:r>
+      <w:r>
+        <w:rPr>
+          <w:rFonts w:asciiTheme="majorBidi" w:hAnsiTheme="majorBidi" w:cstheme="majorBidi"/>
+          <w:b/>
+          <w:bCs/>
+          <w:sz w:val="24"/>
+          <w:szCs w:val="24"/>
+        </w:rPr>
+        <w:t xml:space="preserve">     </w:t>
+      </w:r>
+      <w:r>
+        <w:rPr>
+          <w:rFonts w:asciiTheme="majorBidi" w:hAnsiTheme="majorBidi" w:cstheme="majorBidi"/>
+          <w:b/>
+          <w:bCs/>
+          <w:sz w:val="24"/>
+          <w:szCs w:val="24"/>
+        </w:rPr>
+        <w:tab/>
+      </w:r>
+    </w:p>
+    <w:p>
+      <w:pPr>
+        <w:rPr>
+          <w:rFonts w:asciiTheme="majorBidi" w:hAnsiTheme="majorBidi" w:cstheme="majorBidi"/>
+          <w:sz w:val="24"/>
+          <w:szCs w:val="24"/>
+        </w:rPr>
+      </w:pPr>
+    </w:p>
+    <w:p>
+      <w:pPr>
+        <w:jc w:val="lowKashida"/>
+        <w:rPr>
+          <w:rFonts w:asciiTheme="majorBidi" w:hAnsiTheme="majorBidi" w:cstheme="majorBidi"/>
+          <w:sz w:val="24"/>
+          <w:szCs w:val="24"/>
+        </w:rPr>
+      </w:pPr>
+      <w:r>
+        <w:rPr>
+          <w:rFonts w:asciiTheme="majorBidi" w:hAnsiTheme="majorBidi" w:cstheme="majorBidi"/>
+          <w:sz w:val="24"/>
+          <w:szCs w:val="24"/>
+        </w:rPr>
+        <w:t xml:space="preserve">Le capital social de la </w:t>
+      </w:r>
+      <w:r>
+        <w:rPr>
+          <w:rFonts w:asciiTheme="majorBidi" w:hAnsiTheme="majorBidi" w:cstheme="majorBidi"/>
+          <w:sz w:val="24"/>
+          <w:szCs w:val="24"/>
+        </w:rPr>
+        <w:t xml:space="preserve">Société est fixé à la somme de </w:t>
+      </w:r>
+      <w:bookmarkStart w:id="83" w:name="bookmark_capital_sociale_en_dinars_2"/>
+      <w:r>
+        <w:rPr>
+          <w:rFonts w:asciiTheme="majorBidi" w:hAnsiTheme="majorBidi" w:cstheme="majorBidi"/>
+          <w:sz w:val="24"/>
+          <w:szCs w:val="24"/>
+        </w:rPr>
+        <w:t>___</w:t>
+      </w:r>
+      <w:bookmarkEnd w:id="83"/>
+      <w:r>
+        <w:rPr>
+          <w:rFonts w:asciiTheme="majorBidi" w:hAnsiTheme="majorBidi" w:cstheme="majorBidi"/>
+          <w:sz w:val="24"/>
+          <w:szCs w:val="24"/>
+        </w:rPr>
+        <w:t xml:space="preserve"> Dinars, </w:t>
+      </w:r>
+      <w:r>
+        <w:rPr>
+          <w:rFonts w:asciiTheme="majorBidi" w:hAnsiTheme="majorBidi" w:cstheme="majorBidi"/>
+          <w:sz w:val="24"/>
+          <w:szCs w:val="24"/>
+        </w:rPr>
+        <w:t xml:space="preserve">divisé en </w:t>
+      </w:r>
+      <w:bookmarkStart w:id="84" w:name="bookmark_nbre_des_parts"/>
+      <w:r>
+        <w:rPr>
+          <w:rFonts w:asciiTheme="majorBidi" w:hAnsiTheme="majorBidi" w:cstheme="majorBidi"/>
           <w:sz w:val="24"/>
           <w:szCs w:val="24"/>
         </w:rPr>
         <w:t>___</w:t>
       </w:r>
       <w:bookmarkEnd w:id="84"/>
+      <w:r>
+        <w:rPr>
+          <w:rFonts w:asciiTheme="majorBidi" w:hAnsiTheme="majorBidi" w:cstheme="majorBidi"/>
+          <w:sz w:val="24"/>
+          <w:szCs w:val="24"/>
+        </w:rPr>
+        <w:t xml:space="preserve"> parts de </w:t>
+      </w:r>
+      <w:bookmarkStart w:id="85" w:name="bookmark_montant_total_des_parts"/>
+      <w:r>
+        <w:rPr>
+          <w:rFonts w:asciiTheme="majorBidi" w:hAnsiTheme="majorBidi" w:cstheme="majorBidi"/>
+          <w:sz w:val="24"/>
+          <w:szCs w:val="24"/>
+        </w:rPr>
+        <w:t>___</w:t>
+      </w:r>
+      <w:bookmarkEnd w:id="85"/>
+      <w:r>
+        <w:rPr>
+          <w:rFonts w:asciiTheme="majorBidi" w:hAnsiTheme="majorBidi" w:cstheme="majorBidi"/>
+          <w:sz w:val="24"/>
+          <w:szCs w:val="24"/>
+        </w:rPr>
+        <w:t xml:space="preserve"> Dinars, intégralement libérées souscrites en totalité par les associés et attribuées à chacun d'eux, en proportion de leurs apports respectifs, de la manière </w:t>
+      </w:r>
       <w:proofErr w:type="gramStart"/>
       <w:r>
         <w:rPr>
           <w:rFonts w:asciiTheme="majorBidi" w:hAnsiTheme="majorBidi" w:cstheme="majorBidi"/>
-          <w:b/>
-          <w:bCs/>
-          <w:sz w:val="24"/>
-          <w:szCs w:val="24"/>
-        </w:rPr>
-        <w:t> «Nouveau</w:t>
+          <w:sz w:val="24"/>
+          <w:szCs w:val="24"/>
+        </w:rPr>
+        <w:t>suivante:</w:t>
       </w:r>
       <w:proofErr w:type="gramEnd"/>
-      <w:r>
-        <w:rPr>
-          <w:rFonts w:asciiTheme="majorBidi" w:hAnsiTheme="majorBidi" w:cstheme="majorBidi"/>
-          <w:b/>
-          <w:bCs/>
-          <w:sz w:val="24"/>
-          <w:szCs w:val="24"/>
-        </w:rPr>
-        <w:t>» : CAPITAL SOCIAL</w:t>
-      </w:r>
-      <w:r>
-        <w:rPr>
-          <w:rFonts w:asciiTheme="majorBidi" w:hAnsiTheme="majorBidi" w:cstheme="majorBidi"/>
-          <w:b/>
-          <w:bCs/>
-          <w:sz w:val="24"/>
-          <w:szCs w:val="24"/>
-        </w:rPr>
-        <w:t xml:space="preserve">     </w:t>
-      </w:r>
-      <w:r>
-        <w:rPr>
-          <w:rFonts w:asciiTheme="majorBidi" w:hAnsiTheme="majorBidi" w:cstheme="majorBidi"/>
-          <w:b/>
-          <w:bCs/>
-          <w:sz w:val="24"/>
-          <w:szCs w:val="24"/>
-        </w:rPr>
-        <w:tab/>
-      </w:r>
-    </w:p>
-    <w:p>
-      <w:pPr>
-        <w:rPr>
-          <w:rFonts w:asciiTheme="majorBidi" w:hAnsiTheme="majorBidi" w:cstheme="majorBidi"/>
-          <w:sz w:val="24"/>
-          <w:szCs w:val="24"/>
-        </w:rPr>
-      </w:pPr>
     </w:p>
     <w:p>
       <w:pPr>
@@ -4307,57 +4404,17 @@
           <w:szCs w:val="24"/>
         </w:rPr>
       </w:pPr>
-      <w:r>
-        <w:rPr>
-          <w:rFonts w:asciiTheme="majorBidi" w:hAnsiTheme="majorBidi" w:cstheme="majorBidi"/>
-          <w:sz w:val="24"/>
-          <w:szCs w:val="24"/>
-        </w:rPr>
-        <w:t xml:space="preserve">Le capital social de la </w:t>
-      </w:r>
-      <w:r>
-        <w:rPr>
-          <w:rFonts w:asciiTheme="majorBidi" w:hAnsiTheme="majorBidi" w:cstheme="majorBidi"/>
-          <w:sz w:val="24"/>
-          <w:szCs w:val="24"/>
-        </w:rPr>
-        <w:t xml:space="preserve">Société est fixé à la somme de </w:t>
-      </w:r>
-      <w:bookmarkStart w:id="85" w:name="bookmark_capital_sociale_en_dinars_2"/>
-      <w:r>
-        <w:rPr>
-          <w:rFonts w:asciiTheme="majorBidi" w:hAnsiTheme="majorBidi" w:cstheme="majorBidi"/>
-          <w:sz w:val="24"/>
-          <w:szCs w:val="24"/>
-        </w:rPr>
-        <w:t>___</w:t>
-      </w:r>
-      <w:bookmarkEnd w:id="85"/>
-      <w:r>
-        <w:rPr>
-          <w:rFonts w:asciiTheme="majorBidi" w:hAnsiTheme="majorBidi" w:cstheme="majorBidi"/>
-          <w:sz w:val="24"/>
-          <w:szCs w:val="24"/>
-        </w:rPr>
-        <w:t xml:space="preserve"> Dinars, </w:t>
-      </w:r>
-      <w:r>
-        <w:rPr>
-          <w:rFonts w:asciiTheme="majorBidi" w:hAnsiTheme="majorBidi" w:cstheme="majorBidi"/>
-          <w:sz w:val="24"/>
-          <w:szCs w:val="24"/>
-        </w:rPr>
-        <w:t xml:space="preserve">divisé en </w:t>
-      </w:r>
-      <w:bookmarkStart w:id="86" w:name="bookmark_nbre_des_parts"/>
-      <w:r>
-        <w:rPr>
-          <w:rFonts w:asciiTheme="majorBidi" w:hAnsiTheme="majorBidi" w:cstheme="majorBidi"/>
-          <w:sz w:val="24"/>
-          <w:szCs w:val="24"/>
-        </w:rPr>
-        <w:t>___</w:t>
-      </w:r>
+    </w:p>
+    <w:p>
+      <w:pPr>
+        <w:jc w:val="lowKashida"/>
+        <w:rPr>
+          <w:rFonts w:asciiTheme="majorBidi" w:hAnsiTheme="majorBidi" w:cstheme="majorBidi"/>
+          <w:sz w:val="24"/>
+          <w:szCs w:val="24"/>
+        </w:rPr>
+      </w:pPr>
+      <w:bookmarkStart w:id="86" w:name="bookmark_question_23_1"/>
       <w:bookmarkEnd w:id="86"/>
       <w:r>
         <w:rPr>
@@ -4365,16 +4422,34 @@
           <w:sz w:val="24"/>
           <w:szCs w:val="24"/>
         </w:rPr>
-        <w:t xml:space="preserve"> parts de </w:t>
-      </w:r>
-      <w:bookmarkStart w:id="87" w:name="bookmark_montant_total_des_parts"/>
-      <w:r>
-        <w:rPr>
-          <w:rFonts w:asciiTheme="majorBidi" w:hAnsiTheme="majorBidi" w:cstheme="majorBidi"/>
-          <w:sz w:val="24"/>
-          <w:szCs w:val="24"/>
-        </w:rPr>
-        <w:t>___</w:t>
+        <w:t xml:space="preserve">  </w:t>
+      </w:r>
+      <w:proofErr w:type="gramStart"/>
+      <w:r>
+        <w:rPr>
+          <w:rFonts w:asciiTheme="majorBidi" w:hAnsiTheme="majorBidi" w:cstheme="majorBidi"/>
+          <w:sz w:val="24"/>
+          <w:szCs w:val="24"/>
+        </w:rPr>
+        <w:t>l’associé</w:t>
+      </w:r>
+      <w:proofErr w:type="gramEnd"/>
+      <w:r>
+        <w:rPr>
+          <w:rFonts w:asciiTheme="majorBidi" w:hAnsiTheme="majorBidi" w:cstheme="majorBidi"/>
+          <w:sz w:val="24"/>
+          <w:szCs w:val="24"/>
+        </w:rPr>
+        <w:t xml:space="preserve">   </w:t>
+      </w:r>
+      <w:bookmarkStart w:id="87" w:name="nom_prenom_q_1"/>
+      <w:r>
+        <w:rPr>
+          <w:rFonts w:asciiTheme="majorBidi" w:hAnsiTheme="majorBidi" w:cstheme="majorBidi"/>
+          <w:sz w:val="24"/>
+          <w:szCs w:val="24"/>
+        </w:rPr>
+        <w:t xml:space="preserve">___ </w:t>
       </w:r>
       <w:bookmarkEnd w:id="87"/>
       <w:r>
@@ -4383,7 +4458,103 @@
           <w:sz w:val="24"/>
           <w:szCs w:val="24"/>
         </w:rPr>
-        <w:t xml:space="preserve"> Dinars, intégralement libérées souscrites en totalité par les associés et attribuées à chacun d'eux, en proportion de leurs apports respectifs, de la manière </w:t>
+        <w:t xml:space="preserve">, </w:t>
+      </w:r>
+      <w:bookmarkStart w:id="88" w:name="bookmark_nombre_part_28_1"/>
+      <w:r>
+        <w:rPr>
+          <w:rFonts w:asciiTheme="majorBidi" w:hAnsiTheme="majorBidi" w:cstheme="majorBidi"/>
+          <w:sz w:val="24"/>
+          <w:szCs w:val="24"/>
+        </w:rPr>
+        <w:t xml:space="preserve">___ </w:t>
+      </w:r>
+      <w:bookmarkEnd w:id="88"/>
+      <w:r>
+        <w:rPr>
+          <w:rFonts w:asciiTheme="majorBidi" w:hAnsiTheme="majorBidi" w:cstheme="majorBidi"/>
+          <w:sz w:val="24"/>
+          <w:szCs w:val="24"/>
+        </w:rPr>
+        <w:t xml:space="preserve">parts sociales, </w:t>
+      </w:r>
+      <w:r>
+        <w:rPr>
+          <w:rFonts w:asciiTheme="majorBidi" w:hAnsiTheme="majorBidi" w:cstheme="majorBidi"/>
+          <w:sz w:val="24"/>
+          <w:szCs w:val="24"/>
+        </w:rPr>
+        <w:t xml:space="preserve">   l’associé   </w:t>
+      </w:r>
+      <w:bookmarkStart w:id="89" w:name="nom_prenom_q_7"/>
+      <w:r>
+        <w:rPr>
+          <w:rFonts w:asciiTheme="majorBidi" w:hAnsiTheme="majorBidi" w:cstheme="majorBidi"/>
+          <w:sz w:val="24"/>
+          <w:szCs w:val="24"/>
+        </w:rPr>
+        <w:t>___</w:t>
+      </w:r>
+      <w:bookmarkEnd w:id="89"/>
+      <w:r>
+        <w:rPr>
+          <w:rFonts w:asciiTheme="majorBidi" w:hAnsiTheme="majorBidi" w:cstheme="majorBidi"/>
+          <w:sz w:val="24"/>
+          <w:szCs w:val="24"/>
+        </w:rPr>
+        <w:t xml:space="preserve"> </w:t>
+      </w:r>
+      <w:r>
+        <w:rPr>
+          <w:rFonts w:asciiTheme="majorBidi" w:hAnsiTheme="majorBidi" w:cstheme="majorBidi"/>
+          <w:sz w:val="24"/>
+          <w:szCs w:val="24"/>
+        </w:rPr>
+        <w:t xml:space="preserve">, </w:t>
+      </w:r>
+      <w:bookmarkStart w:id="90" w:name="bookmark_nombre_part_28_7"/>
+      <w:r>
+        <w:rPr>
+          <w:rFonts w:asciiTheme="majorBidi" w:hAnsiTheme="majorBidi" w:cstheme="majorBidi"/>
+          <w:sz w:val="24"/>
+          <w:szCs w:val="24"/>
+        </w:rPr>
+        <w:t>___</w:t>
+      </w:r>
+      <w:bookmarkEnd w:id="90"/>
+      <w:r>
+        <w:rPr>
+          <w:rFonts w:asciiTheme="majorBidi" w:hAnsiTheme="majorBidi" w:cstheme="majorBidi"/>
+          <w:sz w:val="24"/>
+          <w:szCs w:val="24"/>
+        </w:rPr>
+        <w:t xml:space="preserve"> </w:t>
+      </w:r>
+      <w:r>
+        <w:rPr>
+          <w:rFonts w:asciiTheme="majorBidi" w:hAnsiTheme="majorBidi" w:cstheme="majorBidi"/>
+          <w:sz w:val="24"/>
+          <w:szCs w:val="24"/>
+        </w:rPr>
+        <w:t>parts sociales,</w:t>
+      </w:r>
+    </w:p>
+    <w:p>
+      <w:pPr>
+        <w:jc w:val="lowKashida"/>
+        <w:rPr>
+          <w:rFonts w:asciiTheme="majorBidi" w:hAnsiTheme="majorBidi" w:cstheme="majorBidi"/>
+          <w:sz w:val="24"/>
+          <w:szCs w:val="24"/>
+        </w:rPr>
+      </w:pPr>
+      <w:r>
+        <w:rPr>
+          <w:rFonts w:asciiTheme="majorBidi" w:hAnsiTheme="majorBidi" w:cstheme="majorBidi"/>
+          <w:sz w:val="24"/>
+          <w:szCs w:val="24"/>
+        </w:rPr>
+        <w:t xml:space="preserve">  </w:t>
       </w:r>
       <w:proofErr w:type="gramStart"/>
       <w:r>
@@ -4392,9 +4563,113 @@
           <w:sz w:val="24"/>
           <w:szCs w:val="24"/>
         </w:rPr>
-        <w:t>suivante:</w:t>
+        <w:t>l’associé</w:t>
       </w:r>
       <w:proofErr w:type="gramEnd"/>
+      <w:r>
+        <w:rPr>
+          <w:rFonts w:asciiTheme="majorBidi" w:hAnsiTheme="majorBidi" w:cstheme="majorBidi"/>
+          <w:sz w:val="24"/>
+          <w:szCs w:val="24"/>
+        </w:rPr>
+        <w:t xml:space="preserve">   </w:t>
+      </w:r>
+      <w:bookmarkStart w:id="91" w:name="nom_prenom_q_2"/>
+      <w:r>
+        <w:rPr>
+          <w:rFonts w:asciiTheme="majorBidi" w:hAnsiTheme="majorBidi" w:cstheme="majorBidi"/>
+          <w:sz w:val="24"/>
+          <w:szCs w:val="24"/>
+        </w:rPr>
+        <w:t xml:space="preserve">___ </w:t>
+      </w:r>
+      <w:bookmarkEnd w:id="91"/>
+      <w:r>
+        <w:rPr>
+          <w:rFonts w:asciiTheme="majorBidi" w:hAnsiTheme="majorBidi" w:cstheme="majorBidi"/>
+          <w:sz w:val="24"/>
+          <w:szCs w:val="24"/>
+        </w:rPr>
+        <w:t xml:space="preserve">, </w:t>
+      </w:r>
+      <w:bookmarkStart w:id="92" w:name="bookmark_nombre_part_28_2"/>
+      <w:r>
+        <w:rPr>
+          <w:rFonts w:asciiTheme="majorBidi" w:hAnsiTheme="majorBidi" w:cstheme="majorBidi"/>
+          <w:sz w:val="24"/>
+          <w:szCs w:val="24"/>
+        </w:rPr>
+        <w:t xml:space="preserve">___ </w:t>
+      </w:r>
+      <w:bookmarkEnd w:id="92"/>
+      <w:r>
+        <w:rPr>
+          <w:rFonts w:asciiTheme="majorBidi" w:hAnsiTheme="majorBidi" w:cstheme="majorBidi"/>
+          <w:sz w:val="24"/>
+          <w:szCs w:val="24"/>
+        </w:rPr>
+        <w:t>parts sociales,</w:t>
+      </w:r>
+      <w:r>
+        <w:rPr>
+          <w:rFonts w:asciiTheme="majorBidi" w:hAnsiTheme="majorBidi" w:cstheme="majorBidi"/>
+          <w:sz w:val="24"/>
+          <w:szCs w:val="24"/>
+        </w:rPr>
+        <w:t xml:space="preserve">    l’associé   </w:t>
+      </w:r>
+      <w:bookmarkStart w:id="93" w:name="nom_prenom_q_8"/>
+      <w:r>
+        <w:rPr>
+          <w:rFonts w:asciiTheme="majorBidi" w:hAnsiTheme="majorBidi" w:cstheme="majorBidi"/>
+          <w:sz w:val="24"/>
+          <w:szCs w:val="24"/>
+        </w:rPr>
+        <w:t>___</w:t>
+      </w:r>
+      <w:bookmarkEnd w:id="93"/>
+      <w:r>
+        <w:rPr>
+          <w:rFonts w:asciiTheme="majorBidi" w:hAnsiTheme="majorBidi" w:cstheme="majorBidi"/>
+          <w:sz w:val="24"/>
+          <w:szCs w:val="24"/>
+        </w:rPr>
+        <w:t xml:space="preserve"> </w:t>
+      </w:r>
+      <w:r>
+        <w:rPr>
+          <w:rFonts w:asciiTheme="majorBidi" w:hAnsiTheme="majorBidi" w:cstheme="majorBidi"/>
+          <w:sz w:val="24"/>
+          <w:szCs w:val="24"/>
+        </w:rPr>
+        <w:t xml:space="preserve">, </w:t>
+      </w:r>
+      <w:bookmarkStart w:id="94" w:name="bookmark_nombre_part_28_8"/>
+      <w:r>
+        <w:rPr>
+          <w:rFonts w:asciiTheme="majorBidi" w:hAnsiTheme="majorBidi" w:cstheme="majorBidi"/>
+          <w:sz w:val="24"/>
+          <w:szCs w:val="24"/>
+        </w:rPr>
+        <w:t>___</w:t>
+      </w:r>
+      <w:bookmarkEnd w:id="94"/>
+      <w:r>
+        <w:rPr>
+          <w:rFonts w:asciiTheme="majorBidi" w:hAnsiTheme="majorBidi" w:cstheme="majorBidi"/>
+          <w:sz w:val="24"/>
+          <w:szCs w:val="24"/>
+        </w:rPr>
+        <w:t xml:space="preserve"> </w:t>
+      </w:r>
+      <w:r>
+        <w:rPr>
+          <w:rFonts w:asciiTheme="majorBidi" w:hAnsiTheme="majorBidi" w:cstheme="majorBidi"/>
+          <w:sz w:val="24"/>
+          <w:szCs w:val="24"/>
+        </w:rPr>
+        <w:t>parts sociales,</w:t>
+      </w:r>
     </w:p>
     <w:p>
       <w:pPr>
@@ -4405,6 +4680,120 @@
           <w:szCs w:val="24"/>
         </w:rPr>
       </w:pPr>
+      <w:r>
+        <w:rPr>
+          <w:rFonts w:asciiTheme="majorBidi" w:hAnsiTheme="majorBidi" w:cstheme="majorBidi"/>
+          <w:sz w:val="24"/>
+          <w:szCs w:val="24"/>
+        </w:rPr>
+        <w:t xml:space="preserve">  </w:t>
+      </w:r>
+      <w:proofErr w:type="gramStart"/>
+      <w:r>
+        <w:rPr>
+          <w:rFonts w:asciiTheme="majorBidi" w:hAnsiTheme="majorBidi" w:cstheme="majorBidi"/>
+          <w:sz w:val="24"/>
+          <w:szCs w:val="24"/>
+        </w:rPr>
+        <w:t>l’associé</w:t>
+      </w:r>
+      <w:proofErr w:type="gramEnd"/>
+      <w:r>
+        <w:rPr>
+          <w:rFonts w:asciiTheme="majorBidi" w:hAnsiTheme="majorBidi" w:cstheme="majorBidi"/>
+          <w:sz w:val="24"/>
+          <w:szCs w:val="24"/>
+        </w:rPr>
+        <w:t xml:space="preserve">   </w:t>
+      </w:r>
+      <w:bookmarkStart w:id="95" w:name="nom_prenom_q_3"/>
+      <w:r>
+        <w:rPr>
+          <w:rFonts w:asciiTheme="majorBidi" w:hAnsiTheme="majorBidi" w:cstheme="majorBidi"/>
+          <w:sz w:val="24"/>
+          <w:szCs w:val="24"/>
+        </w:rPr>
+        <w:t xml:space="preserve">___ </w:t>
+      </w:r>
+      <w:bookmarkEnd w:id="95"/>
+      <w:r>
+        <w:rPr>
+          <w:rFonts w:asciiTheme="majorBidi" w:hAnsiTheme="majorBidi" w:cstheme="majorBidi"/>
+          <w:sz w:val="24"/>
+          <w:szCs w:val="24"/>
+        </w:rPr>
+        <w:t xml:space="preserve">, </w:t>
+      </w:r>
+      <w:bookmarkStart w:id="96" w:name="bookmark_nombre_part_28_3"/>
+      <w:r>
+        <w:rPr>
+          <w:rFonts w:asciiTheme="majorBidi" w:hAnsiTheme="majorBidi" w:cstheme="majorBidi"/>
+          <w:sz w:val="24"/>
+          <w:szCs w:val="24"/>
+        </w:rPr>
+        <w:t xml:space="preserve">___ </w:t>
+      </w:r>
+      <w:bookmarkEnd w:id="96"/>
+      <w:r>
+        <w:rPr>
+          <w:rFonts w:asciiTheme="majorBidi" w:hAnsiTheme="majorBidi" w:cstheme="majorBidi"/>
+          <w:sz w:val="24"/>
+          <w:szCs w:val="24"/>
+        </w:rPr>
+        <w:t>parts sociales,</w:t>
+      </w:r>
+      <w:r>
+        <w:rPr>
+          <w:rFonts w:asciiTheme="majorBidi" w:hAnsiTheme="majorBidi" w:cstheme="majorBidi"/>
+          <w:sz w:val="24"/>
+          <w:szCs w:val="24"/>
+        </w:rPr>
+        <w:t xml:space="preserve">    l’associé   </w:t>
+      </w:r>
+      <w:bookmarkStart w:id="97" w:name="nom_prenom_q_9"/>
+      <w:r>
+        <w:rPr>
+          <w:rFonts w:asciiTheme="majorBidi" w:hAnsiTheme="majorBidi" w:cstheme="majorBidi"/>
+          <w:sz w:val="24"/>
+          <w:szCs w:val="24"/>
+        </w:rPr>
+        <w:t>___</w:t>
+      </w:r>
+      <w:bookmarkEnd w:id="97"/>
+      <w:r>
+        <w:rPr>
+          <w:rFonts w:asciiTheme="majorBidi" w:hAnsiTheme="majorBidi" w:cstheme="majorBidi"/>
+          <w:sz w:val="24"/>
+          <w:szCs w:val="24"/>
+        </w:rPr>
+        <w:t xml:space="preserve"> , </w:t>
+      </w:r>
+      <w:bookmarkStart w:id="98" w:name="bookmark_nombre_part_28_9"/>
+      <w:r>
+        <w:rPr>
+          <w:rFonts w:asciiTheme="majorBidi" w:hAnsiTheme="majorBidi" w:cstheme="majorBidi"/>
+          <w:sz w:val="24"/>
+          <w:szCs w:val="24"/>
+        </w:rPr>
+        <w:t>___</w:t>
+      </w:r>
+      <w:bookmarkEnd w:id="98"/>
+      <w:r>
+        <w:rPr>
+          <w:rFonts w:asciiTheme="majorBidi" w:hAnsiTheme="majorBidi" w:cstheme="majorBidi"/>
+          <w:sz w:val="24"/>
+          <w:szCs w:val="24"/>
+        </w:rPr>
+        <w:t xml:space="preserve"> </w:t>
+      </w:r>
+      <w:r>
+        <w:rPr>
+          <w:rFonts w:asciiTheme="majorBidi" w:hAnsiTheme="majorBidi" w:cstheme="majorBidi"/>
+          <w:sz w:val="24"/>
+          <w:szCs w:val="24"/>
+        </w:rPr>
+        <w:t>parts sociales,</w:t>
+      </w:r>
     </w:p>
     <w:p>
       <w:pPr>
@@ -4415,8 +4804,6 @@
           <w:szCs w:val="24"/>
         </w:rPr>
       </w:pPr>
-      <w:bookmarkStart w:id="88" w:name="bookmark_question_23_1"/>
-      <w:bookmarkEnd w:id="88"/>
       <w:r>
         <w:rPr>
           <w:rFonts w:asciiTheme="majorBidi" w:hAnsiTheme="majorBidi" w:cstheme="majorBidi"/>
@@ -4443,7 +4830,7 @@
         </w:rPr>
         <w:t xml:space="preserve">   </w:t>
       </w:r>
-      <w:bookmarkStart w:id="89" w:name="nom_prenom_q_1"/>
+      <w:bookmarkStart w:id="99" w:name="nom_prenom_q_4"/>
       <w:r>
         <w:rPr>
           <w:rFonts w:asciiTheme="majorBidi" w:hAnsiTheme="majorBidi" w:cstheme="majorBidi"/>
@@ -4452,7 +4839,7 @@
         </w:rPr>
         <w:t xml:space="preserve">___ </w:t>
       </w:r>
-      <w:bookmarkEnd w:id="89"/>
+      <w:bookmarkEnd w:id="99"/>
       <w:r>
         <w:rPr>
           <w:rFonts w:asciiTheme="majorBidi" w:hAnsiTheme="majorBidi" w:cstheme="majorBidi"/>
@@ -4461,7 +4848,7 @@
         </w:rPr>
         <w:t xml:space="preserve">, </w:t>
       </w:r>
-      <w:bookmarkStart w:id="90" w:name="bookmark_nombre_part_28_1"/>
+      <w:bookmarkStart w:id="100" w:name="bookmark_nombre_part_28_4"/>
       <w:r>
         <w:rPr>
           <w:rFonts w:asciiTheme="majorBidi" w:hAnsiTheme="majorBidi" w:cstheme="majorBidi"/>
@@ -4470,33 +4857,51 @@
         </w:rPr>
         <w:t xml:space="preserve">___ </w:t>
       </w:r>
-      <w:bookmarkEnd w:id="90"/>
-      <w:r>
-        <w:rPr>
-          <w:rFonts w:asciiTheme="majorBidi" w:hAnsiTheme="majorBidi" w:cstheme="majorBidi"/>
-          <w:sz w:val="24"/>
-          <w:szCs w:val="24"/>
-        </w:rPr>
-        <w:t xml:space="preserve">parts sociales, </w:t>
-      </w:r>
-      <w:r>
-        <w:rPr>
-          <w:rFonts w:asciiTheme="majorBidi" w:hAnsiTheme="majorBidi" w:cstheme="majorBidi"/>
-          <w:sz w:val="24"/>
-          <w:szCs w:val="24"/>
-        </w:rPr>
-        <w:t xml:space="preserve">   l’associé   </w:t>
-      </w:r>
-      <w:bookmarkStart w:id="91" w:name="nom_prenom_q_7"/>
-      <w:r>
-        <w:rPr>
-          <w:rFonts w:asciiTheme="majorBidi" w:hAnsiTheme="majorBidi" w:cstheme="majorBidi"/>
-          <w:sz w:val="24"/>
-          <w:szCs w:val="24"/>
-        </w:rPr>
-        <w:t>___</w:t>
-      </w:r>
-      <w:bookmarkEnd w:id="91"/>
+      <w:bookmarkEnd w:id="100"/>
+      <w:r>
+        <w:rPr>
+          <w:rFonts w:asciiTheme="majorBidi" w:hAnsiTheme="majorBidi" w:cstheme="majorBidi"/>
+          <w:sz w:val="24"/>
+          <w:szCs w:val="24"/>
+        </w:rPr>
+        <w:t>parts sociales,</w:t>
+      </w:r>
+      <w:r>
+        <w:rPr>
+          <w:rFonts w:asciiTheme="majorBidi" w:hAnsiTheme="majorBidi" w:cstheme="majorBidi"/>
+          <w:sz w:val="24"/>
+          <w:szCs w:val="24"/>
+        </w:rPr>
+        <w:t xml:space="preserve">    l’associé   </w:t>
+      </w:r>
+      <w:bookmarkStart w:id="101" w:name="nom_prenom_q_10"/>
+      <w:r>
+        <w:rPr>
+          <w:rFonts w:asciiTheme="majorBidi" w:hAnsiTheme="majorBidi" w:cstheme="majorBidi"/>
+          <w:sz w:val="24"/>
+          <w:szCs w:val="24"/>
+        </w:rPr>
+        <w:t>___</w:t>
+      </w:r>
+      <w:bookmarkEnd w:id="101"/>
+      <w:r>
+        <w:rPr>
+          <w:rFonts w:asciiTheme="majorBidi" w:hAnsiTheme="majorBidi" w:cstheme="majorBidi"/>
+          <w:sz w:val="24"/>
+          <w:szCs w:val="24"/>
+        </w:rPr>
+        <w:t xml:space="preserve"> ,  </w:t>
+      </w:r>
+      <w:bookmarkStart w:id="102" w:name="bookmark_nombre_part_28_10"/>
+      <w:r>
+        <w:rPr>
+          <w:rFonts w:asciiTheme="majorBidi" w:hAnsiTheme="majorBidi" w:cstheme="majorBidi"/>
+          <w:sz w:val="24"/>
+          <w:szCs w:val="24"/>
+        </w:rPr>
+        <w:t>___</w:t>
+      </w:r>
+      <w:bookmarkEnd w:id="102"/>
       <w:r>
         <w:rPr>
           <w:rFonts w:asciiTheme="majorBidi" w:hAnsiTheme="majorBidi" w:cstheme="majorBidi"/>
@@ -4511,18 +4916,116 @@
           <w:sz w:val="24"/>
           <w:szCs w:val="24"/>
         </w:rPr>
+        <w:t>parts sociales,</w:t>
+      </w:r>
+    </w:p>
+    <w:p>
+      <w:pPr>
+        <w:jc w:val="lowKashida"/>
+        <w:rPr>
+          <w:rFonts w:asciiTheme="majorBidi" w:hAnsiTheme="majorBidi" w:cstheme="majorBidi"/>
+          <w:sz w:val="24"/>
+          <w:szCs w:val="24"/>
+        </w:rPr>
+      </w:pPr>
+      <w:r>
+        <w:rPr>
+          <w:rFonts w:asciiTheme="majorBidi" w:hAnsiTheme="majorBidi" w:cstheme="majorBidi"/>
+          <w:sz w:val="24"/>
+          <w:szCs w:val="24"/>
+        </w:rPr>
+        <w:t xml:space="preserve">  </w:t>
+      </w:r>
+      <w:proofErr w:type="gramStart"/>
+      <w:r>
+        <w:rPr>
+          <w:rFonts w:asciiTheme="majorBidi" w:hAnsiTheme="majorBidi" w:cstheme="majorBidi"/>
+          <w:sz w:val="24"/>
+          <w:szCs w:val="24"/>
+        </w:rPr>
+        <w:t>l’associé</w:t>
+      </w:r>
+      <w:proofErr w:type="gramEnd"/>
+      <w:r>
+        <w:rPr>
+          <w:rFonts w:asciiTheme="majorBidi" w:hAnsiTheme="majorBidi" w:cstheme="majorBidi"/>
+          <w:sz w:val="24"/>
+          <w:szCs w:val="24"/>
+        </w:rPr>
+        <w:t xml:space="preserve">   </w:t>
+      </w:r>
+      <w:bookmarkStart w:id="103" w:name="nom_prenom_q_5"/>
+      <w:r>
+        <w:rPr>
+          <w:rFonts w:asciiTheme="majorBidi" w:hAnsiTheme="majorBidi" w:cstheme="majorBidi"/>
+          <w:sz w:val="24"/>
+          <w:szCs w:val="24"/>
+        </w:rPr>
+        <w:t xml:space="preserve">___ </w:t>
+      </w:r>
+      <w:bookmarkEnd w:id="103"/>
+      <w:r>
+        <w:rPr>
+          <w:rFonts w:asciiTheme="majorBidi" w:hAnsiTheme="majorBidi" w:cstheme="majorBidi"/>
+          <w:sz w:val="24"/>
+          <w:szCs w:val="24"/>
+        </w:rPr>
         <w:t xml:space="preserve">, </w:t>
       </w:r>
-      <w:bookmarkStart w:id="92" w:name="bookmark_nombre_part_28_7"/>
-      <w:r>
-        <w:rPr>
-          <w:rFonts w:asciiTheme="majorBidi" w:hAnsiTheme="majorBidi" w:cstheme="majorBidi"/>
-          <w:sz w:val="24"/>
-          <w:szCs w:val="24"/>
-        </w:rPr>
-        <w:t>___</w:t>
-      </w:r>
-      <w:bookmarkEnd w:id="92"/>
+      <w:bookmarkStart w:id="104" w:name="bookmark_nombre_part_28_5"/>
+      <w:r>
+        <w:rPr>
+          <w:rFonts w:asciiTheme="majorBidi" w:hAnsiTheme="majorBidi" w:cstheme="majorBidi"/>
+          <w:sz w:val="24"/>
+          <w:szCs w:val="24"/>
+        </w:rPr>
+        <w:t xml:space="preserve">___ </w:t>
+      </w:r>
+      <w:bookmarkEnd w:id="104"/>
+      <w:r>
+        <w:rPr>
+          <w:rFonts w:asciiTheme="majorBidi" w:hAnsiTheme="majorBidi" w:cstheme="majorBidi"/>
+          <w:sz w:val="24"/>
+          <w:szCs w:val="24"/>
+        </w:rPr>
+        <w:t>parts sociales,</w:t>
+      </w:r>
+      <w:r>
+        <w:rPr>
+          <w:rFonts w:asciiTheme="majorBidi" w:hAnsiTheme="majorBidi" w:cstheme="majorBidi"/>
+          <w:sz w:val="24"/>
+          <w:szCs w:val="24"/>
+        </w:rPr>
+        <w:t xml:space="preserve">    l’associé   </w:t>
+      </w:r>
+      <w:bookmarkStart w:id="105" w:name="nom_prenom_q_11"/>
+      <w:r>
+        <w:rPr>
+          <w:rFonts w:asciiTheme="majorBidi" w:hAnsiTheme="majorBidi" w:cstheme="majorBidi"/>
+          <w:sz w:val="24"/>
+          <w:szCs w:val="24"/>
+        </w:rPr>
+        <w:t>___</w:t>
+      </w:r>
+      <w:bookmarkEnd w:id="105"/>
+      <w:r>
+        <w:rPr>
+          <w:rFonts w:asciiTheme="majorBidi" w:hAnsiTheme="majorBidi" w:cstheme="majorBidi"/>
+          <w:sz w:val="24"/>
+          <w:szCs w:val="24"/>
+        </w:rPr>
+        <w:t xml:space="preserve"> ,  </w:t>
+      </w:r>
+      <w:bookmarkStart w:id="106" w:name="bookmark_nombre_part_28_11"/>
+      <w:r>
+        <w:rPr>
+          <w:rFonts w:asciiTheme="majorBidi" w:hAnsiTheme="majorBidi" w:cstheme="majorBidi"/>
+          <w:sz w:val="24"/>
+          <w:szCs w:val="24"/>
+        </w:rPr>
+        <w:t>___</w:t>
+      </w:r>
+      <w:bookmarkEnd w:id="106"/>
       <w:r>
         <w:rPr>
           <w:rFonts w:asciiTheme="majorBidi" w:hAnsiTheme="majorBidi" w:cstheme="majorBidi"/>
@@ -4575,7 +5078,7 @@
         </w:rPr>
         <w:t xml:space="preserve">   </w:t>
       </w:r>
-      <w:bookmarkStart w:id="93" w:name="nom_prenom_q_2"/>
+      <w:bookmarkStart w:id="107" w:name="nom_prenom_q_6"/>
       <w:r>
         <w:rPr>
           <w:rFonts w:asciiTheme="majorBidi" w:hAnsiTheme="majorBidi" w:cstheme="majorBidi"/>
@@ -4584,7 +5087,7 @@
         </w:rPr>
         <w:t xml:space="preserve">___ </w:t>
       </w:r>
-      <w:bookmarkEnd w:id="93"/>
+      <w:bookmarkEnd w:id="107"/>
       <w:r>
         <w:rPr>
           <w:rFonts w:asciiTheme="majorBidi" w:hAnsiTheme="majorBidi" w:cstheme="majorBidi"/>
@@ -4593,7 +5096,7 @@
         </w:rPr>
         <w:t xml:space="preserve">, </w:t>
       </w:r>
-      <w:bookmarkStart w:id="94" w:name="bookmark_nombre_part_28_2"/>
+      <w:bookmarkStart w:id="108" w:name="bookmark_nombre_part_28_6"/>
       <w:r>
         <w:rPr>
           <w:rFonts w:asciiTheme="majorBidi" w:hAnsiTheme="majorBidi" w:cstheme="majorBidi"/>
@@ -4602,7 +5105,7 @@
         </w:rPr>
         <w:t xml:space="preserve">___ </w:t>
       </w:r>
-      <w:bookmarkEnd w:id="94"/>
+      <w:bookmarkEnd w:id="108"/>
       <w:r>
         <w:rPr>
           <w:rFonts w:asciiTheme="majorBidi" w:hAnsiTheme="majorBidi" w:cstheme="majorBidi"/>
@@ -4619,16 +5122,34 @@
         </w:rPr>
         <w:t xml:space="preserve">    l’associé   </w:t>
       </w:r>
-      <w:bookmarkStart w:id="95" w:name="nom_prenom_q_8"/>
-      <w:r>
-        <w:rPr>
-          <w:rFonts w:asciiTheme="majorBidi" w:hAnsiTheme="majorBidi" w:cstheme="majorBidi"/>
-          <w:sz w:val="24"/>
-          <w:szCs w:val="24"/>
-        </w:rPr>
-        <w:t>___</w:t>
-      </w:r>
-      <w:bookmarkEnd w:id="95"/>
+      <w:bookmarkStart w:id="109" w:name="nom_prenom_q_12"/>
+      <w:r>
+        <w:rPr>
+          <w:rFonts w:asciiTheme="majorBidi" w:hAnsiTheme="majorBidi" w:cstheme="majorBidi"/>
+          <w:sz w:val="24"/>
+          <w:szCs w:val="24"/>
+        </w:rPr>
+        <w:t>___</w:t>
+      </w:r>
+      <w:bookmarkEnd w:id="109"/>
+      <w:r>
+        <w:rPr>
+          <w:rFonts w:asciiTheme="majorBidi" w:hAnsiTheme="majorBidi" w:cstheme="majorBidi"/>
+          <w:sz w:val="24"/>
+          <w:szCs w:val="24"/>
+        </w:rPr>
+        <w:t xml:space="preserve"> ,  </w:t>
+      </w:r>
+      <w:bookmarkStart w:id="110" w:name="bookmark_nombre_part_28_12"/>
+      <w:r>
+        <w:rPr>
+          <w:rFonts w:asciiTheme="majorBidi" w:hAnsiTheme="majorBidi" w:cstheme="majorBidi"/>
+          <w:sz w:val="24"/>
+          <w:szCs w:val="24"/>
+        </w:rPr>
+        <w:t>___</w:t>
+      </w:r>
+      <w:bookmarkEnd w:id="110"/>
       <w:r>
         <w:rPr>
           <w:rFonts w:asciiTheme="majorBidi" w:hAnsiTheme="majorBidi" w:cstheme="majorBidi"/>
@@ -4643,18 +5164,64 @@
           <w:sz w:val="24"/>
           <w:szCs w:val="24"/>
         </w:rPr>
-        <w:t xml:space="preserve">, </w:t>
-      </w:r>
-      <w:bookmarkStart w:id="96" w:name="bookmark_nombre_part_28_8"/>
-      <w:r>
-        <w:rPr>
-          <w:rFonts w:asciiTheme="majorBidi" w:hAnsiTheme="majorBidi" w:cstheme="majorBidi"/>
-          <w:sz w:val="24"/>
-          <w:szCs w:val="24"/>
-        </w:rPr>
-        <w:t>___</w:t>
-      </w:r>
-      <w:bookmarkEnd w:id="96"/>
+        <w:t>parts sociales,</w:t>
+      </w:r>
+    </w:p>
+    <w:p>
+      <w:pPr>
+        <w:jc w:val="lowKashida"/>
+        <w:rPr>
+          <w:rFonts w:asciiTheme="majorBidi" w:hAnsiTheme="majorBidi" w:cstheme="majorBidi"/>
+          <w:sz w:val="24"/>
+          <w:szCs w:val="24"/>
+        </w:rPr>
+      </w:pPr>
+    </w:p>
+    <w:p>
+      <w:pPr>
+        <w:jc w:val="lowKashida"/>
+        <w:rPr>
+          <w:rFonts w:asciiTheme="majorBidi" w:hAnsiTheme="majorBidi" w:cstheme="majorBidi"/>
+          <w:sz w:val="24"/>
+          <w:szCs w:val="24"/>
+        </w:rPr>
+      </w:pPr>
+    </w:p>
+    <w:p>
+      <w:pPr>
+        <w:jc w:val="lowKashida"/>
+        <w:rPr>
+          <w:rFonts w:asciiTheme="majorBidi" w:hAnsiTheme="majorBidi" w:cstheme="majorBidi"/>
+          <w:sz w:val="24"/>
+          <w:szCs w:val="24"/>
+        </w:rPr>
+      </w:pPr>
+      <w:r>
+        <w:rPr>
+          <w:rFonts w:asciiTheme="majorBidi" w:hAnsiTheme="majorBidi" w:cstheme="majorBidi"/>
+          <w:sz w:val="24"/>
+          <w:szCs w:val="24"/>
+        </w:rPr>
+        <w:t>Total égal au nombre des parts composant le Capital social :</w:t>
+      </w:r>
+    </w:p>
+    <w:p>
+      <w:pPr>
+        <w:jc w:val="lowKashida"/>
+        <w:rPr>
+          <w:rFonts w:asciiTheme="majorBidi" w:hAnsiTheme="majorBidi" w:cstheme="majorBidi"/>
+          <w:sz w:val="24"/>
+          <w:szCs w:val="24"/>
+        </w:rPr>
+      </w:pPr>
+      <w:r>
+        <w:rPr>
+          <w:rFonts w:asciiTheme="majorBidi" w:hAnsiTheme="majorBidi" w:cstheme="majorBidi"/>
+          <w:sz w:val="24"/>
+          <w:szCs w:val="24"/>
+        </w:rPr>
+        <w:t>Soit</w:t>
+      </w:r>
       <w:r>
         <w:rPr>
           <w:rFonts w:asciiTheme="majorBidi" w:hAnsiTheme="majorBidi" w:cstheme="majorBidi"/>
@@ -4663,467 +5230,7 @@
         </w:rPr>
         <w:t xml:space="preserve"> </w:t>
       </w:r>
-      <w:r>
-        <w:rPr>
-          <w:rFonts w:asciiTheme="majorBidi" w:hAnsiTheme="majorBidi" w:cstheme="majorBidi"/>
-          <w:sz w:val="24"/>
-          <w:szCs w:val="24"/>
-        </w:rPr>
-        <w:t>parts sociales,</w:t>
-      </w:r>
-    </w:p>
-    <w:p>
-      <w:pPr>
-        <w:jc w:val="lowKashida"/>
-        <w:rPr>
-          <w:rFonts w:asciiTheme="majorBidi" w:hAnsiTheme="majorBidi" w:cstheme="majorBidi"/>
-          <w:sz w:val="24"/>
-          <w:szCs w:val="24"/>
-        </w:rPr>
-      </w:pPr>
-      <w:r>
-        <w:rPr>
-          <w:rFonts w:asciiTheme="majorBidi" w:hAnsiTheme="majorBidi" w:cstheme="majorBidi"/>
-          <w:sz w:val="24"/>
-          <w:szCs w:val="24"/>
-        </w:rPr>
-        <w:t xml:space="preserve">  </w:t>
-      </w:r>
-      <w:proofErr w:type="gramStart"/>
-      <w:r>
-        <w:rPr>
-          <w:rFonts w:asciiTheme="majorBidi" w:hAnsiTheme="majorBidi" w:cstheme="majorBidi"/>
-          <w:sz w:val="24"/>
-          <w:szCs w:val="24"/>
-        </w:rPr>
-        <w:t>l’associé</w:t>
-      </w:r>
-      <w:proofErr w:type="gramEnd"/>
-      <w:r>
-        <w:rPr>
-          <w:rFonts w:asciiTheme="majorBidi" w:hAnsiTheme="majorBidi" w:cstheme="majorBidi"/>
-          <w:sz w:val="24"/>
-          <w:szCs w:val="24"/>
-        </w:rPr>
-        <w:t xml:space="preserve">   </w:t>
-      </w:r>
-      <w:bookmarkStart w:id="97" w:name="nom_prenom_q_3"/>
-      <w:r>
-        <w:rPr>
-          <w:rFonts w:asciiTheme="majorBidi" w:hAnsiTheme="majorBidi" w:cstheme="majorBidi"/>
-          <w:sz w:val="24"/>
-          <w:szCs w:val="24"/>
-        </w:rPr>
-        <w:t xml:space="preserve">___ </w:t>
-      </w:r>
-      <w:bookmarkEnd w:id="97"/>
-      <w:r>
-        <w:rPr>
-          <w:rFonts w:asciiTheme="majorBidi" w:hAnsiTheme="majorBidi" w:cstheme="majorBidi"/>
-          <w:sz w:val="24"/>
-          <w:szCs w:val="24"/>
-        </w:rPr>
-        <w:t xml:space="preserve">, </w:t>
-      </w:r>
-      <w:bookmarkStart w:id="98" w:name="bookmark_nombre_part_28_3"/>
-      <w:r>
-        <w:rPr>
-          <w:rFonts w:asciiTheme="majorBidi" w:hAnsiTheme="majorBidi" w:cstheme="majorBidi"/>
-          <w:sz w:val="24"/>
-          <w:szCs w:val="24"/>
-        </w:rPr>
-        <w:t xml:space="preserve">___ </w:t>
-      </w:r>
-      <w:bookmarkEnd w:id="98"/>
-      <w:r>
-        <w:rPr>
-          <w:rFonts w:asciiTheme="majorBidi" w:hAnsiTheme="majorBidi" w:cstheme="majorBidi"/>
-          <w:sz w:val="24"/>
-          <w:szCs w:val="24"/>
-        </w:rPr>
-        <w:t>parts sociales,</w:t>
-      </w:r>
-      <w:r>
-        <w:rPr>
-          <w:rFonts w:asciiTheme="majorBidi" w:hAnsiTheme="majorBidi" w:cstheme="majorBidi"/>
-          <w:sz w:val="24"/>
-          <w:szCs w:val="24"/>
-        </w:rPr>
-        <w:t xml:space="preserve">    l’associé   </w:t>
-      </w:r>
-      <w:bookmarkStart w:id="99" w:name="nom_prenom_q_9"/>
-      <w:r>
-        <w:rPr>
-          <w:rFonts w:asciiTheme="majorBidi" w:hAnsiTheme="majorBidi" w:cstheme="majorBidi"/>
-          <w:sz w:val="24"/>
-          <w:szCs w:val="24"/>
-        </w:rPr>
-        <w:t>___</w:t>
-      </w:r>
-      <w:bookmarkEnd w:id="99"/>
-      <w:r>
-        <w:rPr>
-          <w:rFonts w:asciiTheme="majorBidi" w:hAnsiTheme="majorBidi" w:cstheme="majorBidi"/>
-          <w:sz w:val="24"/>
-          <w:szCs w:val="24"/>
-        </w:rPr>
-        <w:t xml:space="preserve"> , </w:t>
-      </w:r>
-      <w:bookmarkStart w:id="100" w:name="bookmark_nombre_part_28_9"/>
-      <w:r>
-        <w:rPr>
-          <w:rFonts w:asciiTheme="majorBidi" w:hAnsiTheme="majorBidi" w:cstheme="majorBidi"/>
-          <w:sz w:val="24"/>
-          <w:szCs w:val="24"/>
-        </w:rPr>
-        <w:t>___</w:t>
-      </w:r>
-      <w:bookmarkEnd w:id="100"/>
-      <w:r>
-        <w:rPr>
-          <w:rFonts w:asciiTheme="majorBidi" w:hAnsiTheme="majorBidi" w:cstheme="majorBidi"/>
-          <w:sz w:val="24"/>
-          <w:szCs w:val="24"/>
-        </w:rPr>
-        <w:t xml:space="preserve"> </w:t>
-      </w:r>
-      <w:r>
-        <w:rPr>
-          <w:rFonts w:asciiTheme="majorBidi" w:hAnsiTheme="majorBidi" w:cstheme="majorBidi"/>
-          <w:sz w:val="24"/>
-          <w:szCs w:val="24"/>
-        </w:rPr>
-        <w:t>parts sociales,</w:t>
-      </w:r>
-    </w:p>
-    <w:p>
-      <w:pPr>
-        <w:jc w:val="lowKashida"/>
-        <w:rPr>
-          <w:rFonts w:asciiTheme="majorBidi" w:hAnsiTheme="majorBidi" w:cstheme="majorBidi"/>
-          <w:sz w:val="24"/>
-          <w:szCs w:val="24"/>
-        </w:rPr>
-      </w:pPr>
-      <w:r>
-        <w:rPr>
-          <w:rFonts w:asciiTheme="majorBidi" w:hAnsiTheme="majorBidi" w:cstheme="majorBidi"/>
-          <w:sz w:val="24"/>
-          <w:szCs w:val="24"/>
-        </w:rPr>
-        <w:t xml:space="preserve">  </w:t>
-      </w:r>
-      <w:proofErr w:type="gramStart"/>
-      <w:r>
-        <w:rPr>
-          <w:rFonts w:asciiTheme="majorBidi" w:hAnsiTheme="majorBidi" w:cstheme="majorBidi"/>
-          <w:sz w:val="24"/>
-          <w:szCs w:val="24"/>
-        </w:rPr>
-        <w:t>l’associé</w:t>
-      </w:r>
-      <w:proofErr w:type="gramEnd"/>
-      <w:r>
-        <w:rPr>
-          <w:rFonts w:asciiTheme="majorBidi" w:hAnsiTheme="majorBidi" w:cstheme="majorBidi"/>
-          <w:sz w:val="24"/>
-          <w:szCs w:val="24"/>
-        </w:rPr>
-        <w:t xml:space="preserve">   </w:t>
-      </w:r>
-      <w:bookmarkStart w:id="101" w:name="nom_prenom_q_4"/>
-      <w:r>
-        <w:rPr>
-          <w:rFonts w:asciiTheme="majorBidi" w:hAnsiTheme="majorBidi" w:cstheme="majorBidi"/>
-          <w:sz w:val="24"/>
-          <w:szCs w:val="24"/>
-        </w:rPr>
-        <w:t xml:space="preserve">___ </w:t>
-      </w:r>
-      <w:bookmarkEnd w:id="101"/>
-      <w:r>
-        <w:rPr>
-          <w:rFonts w:asciiTheme="majorBidi" w:hAnsiTheme="majorBidi" w:cstheme="majorBidi"/>
-          <w:sz w:val="24"/>
-          <w:szCs w:val="24"/>
-        </w:rPr>
-        <w:t xml:space="preserve">, </w:t>
-      </w:r>
-      <w:bookmarkStart w:id="102" w:name="bookmark_nombre_part_28_4"/>
-      <w:r>
-        <w:rPr>
-          <w:rFonts w:asciiTheme="majorBidi" w:hAnsiTheme="majorBidi" w:cstheme="majorBidi"/>
-          <w:sz w:val="24"/>
-          <w:szCs w:val="24"/>
-        </w:rPr>
-        <w:t xml:space="preserve">___ </w:t>
-      </w:r>
-      <w:bookmarkEnd w:id="102"/>
-      <w:r>
-        <w:rPr>
-          <w:rFonts w:asciiTheme="majorBidi" w:hAnsiTheme="majorBidi" w:cstheme="majorBidi"/>
-          <w:sz w:val="24"/>
-          <w:szCs w:val="24"/>
-        </w:rPr>
-        <w:t>parts sociales,</w:t>
-      </w:r>
-      <w:r>
-        <w:rPr>
-          <w:rFonts w:asciiTheme="majorBidi" w:hAnsiTheme="majorBidi" w:cstheme="majorBidi"/>
-          <w:sz w:val="24"/>
-          <w:szCs w:val="24"/>
-        </w:rPr>
-        <w:t xml:space="preserve">    l’associé   </w:t>
-      </w:r>
-      <w:bookmarkStart w:id="103" w:name="nom_prenom_q_10"/>
-      <w:r>
-        <w:rPr>
-          <w:rFonts w:asciiTheme="majorBidi" w:hAnsiTheme="majorBidi" w:cstheme="majorBidi"/>
-          <w:sz w:val="24"/>
-          <w:szCs w:val="24"/>
-        </w:rPr>
-        <w:t>___</w:t>
-      </w:r>
-      <w:bookmarkEnd w:id="103"/>
-      <w:r>
-        <w:rPr>
-          <w:rFonts w:asciiTheme="majorBidi" w:hAnsiTheme="majorBidi" w:cstheme="majorBidi"/>
-          <w:sz w:val="24"/>
-          <w:szCs w:val="24"/>
-        </w:rPr>
-        <w:t xml:space="preserve"> ,  </w:t>
-      </w:r>
-      <w:bookmarkStart w:id="104" w:name="bookmark_nombre_part_28_10"/>
-      <w:r>
-        <w:rPr>
-          <w:rFonts w:asciiTheme="majorBidi" w:hAnsiTheme="majorBidi" w:cstheme="majorBidi"/>
-          <w:sz w:val="24"/>
-          <w:szCs w:val="24"/>
-        </w:rPr>
-        <w:t>___</w:t>
-      </w:r>
-      <w:bookmarkEnd w:id="104"/>
-      <w:r>
-        <w:rPr>
-          <w:rFonts w:asciiTheme="majorBidi" w:hAnsiTheme="majorBidi" w:cstheme="majorBidi"/>
-          <w:sz w:val="24"/>
-          <w:szCs w:val="24"/>
-        </w:rPr>
-        <w:t xml:space="preserve"> </w:t>
-      </w:r>
-      <w:r>
-        <w:rPr>
-          <w:rFonts w:asciiTheme="majorBidi" w:hAnsiTheme="majorBidi" w:cstheme="majorBidi"/>
-          <w:sz w:val="24"/>
-          <w:szCs w:val="24"/>
-        </w:rPr>
-        <w:t>parts sociales,</w:t>
-      </w:r>
-    </w:p>
-    <w:p>
-      <w:pPr>
-        <w:jc w:val="lowKashida"/>
-        <w:rPr>
-          <w:rFonts w:asciiTheme="majorBidi" w:hAnsiTheme="majorBidi" w:cstheme="majorBidi"/>
-          <w:sz w:val="24"/>
-          <w:szCs w:val="24"/>
-        </w:rPr>
-      </w:pPr>
-      <w:r>
-        <w:rPr>
-          <w:rFonts w:asciiTheme="majorBidi" w:hAnsiTheme="majorBidi" w:cstheme="majorBidi"/>
-          <w:sz w:val="24"/>
-          <w:szCs w:val="24"/>
-        </w:rPr>
-        <w:t xml:space="preserve">  </w:t>
-      </w:r>
-      <w:proofErr w:type="gramStart"/>
-      <w:r>
-        <w:rPr>
-          <w:rFonts w:asciiTheme="majorBidi" w:hAnsiTheme="majorBidi" w:cstheme="majorBidi"/>
-          <w:sz w:val="24"/>
-          <w:szCs w:val="24"/>
-        </w:rPr>
-        <w:t>l’associé</w:t>
-      </w:r>
-      <w:proofErr w:type="gramEnd"/>
-      <w:r>
-        <w:rPr>
-          <w:rFonts w:asciiTheme="majorBidi" w:hAnsiTheme="majorBidi" w:cstheme="majorBidi"/>
-          <w:sz w:val="24"/>
-          <w:szCs w:val="24"/>
-        </w:rPr>
-        <w:t xml:space="preserve">   </w:t>
-      </w:r>
-      <w:bookmarkStart w:id="105" w:name="nom_prenom_q_5"/>
-      <w:r>
-        <w:rPr>
-          <w:rFonts w:asciiTheme="majorBidi" w:hAnsiTheme="majorBidi" w:cstheme="majorBidi"/>
-          <w:sz w:val="24"/>
-          <w:szCs w:val="24"/>
-        </w:rPr>
-        <w:t xml:space="preserve">___ </w:t>
-      </w:r>
-      <w:bookmarkEnd w:id="105"/>
-      <w:r>
-        <w:rPr>
-          <w:rFonts w:asciiTheme="majorBidi" w:hAnsiTheme="majorBidi" w:cstheme="majorBidi"/>
-          <w:sz w:val="24"/>
-          <w:szCs w:val="24"/>
-        </w:rPr>
-        <w:t xml:space="preserve">, </w:t>
-      </w:r>
-      <w:bookmarkStart w:id="106" w:name="bookmark_nombre_part_28_5"/>
-      <w:r>
-        <w:rPr>
-          <w:rFonts w:asciiTheme="majorBidi" w:hAnsiTheme="majorBidi" w:cstheme="majorBidi"/>
-          <w:sz w:val="24"/>
-          <w:szCs w:val="24"/>
-        </w:rPr>
-        <w:t xml:space="preserve">___ </w:t>
-      </w:r>
-      <w:bookmarkEnd w:id="106"/>
-      <w:r>
-        <w:rPr>
-          <w:rFonts w:asciiTheme="majorBidi" w:hAnsiTheme="majorBidi" w:cstheme="majorBidi"/>
-          <w:sz w:val="24"/>
-          <w:szCs w:val="24"/>
-        </w:rPr>
-        <w:t>parts sociales,</w:t>
-      </w:r>
-      <w:r>
-        <w:rPr>
-          <w:rFonts w:asciiTheme="majorBidi" w:hAnsiTheme="majorBidi" w:cstheme="majorBidi"/>
-          <w:sz w:val="24"/>
-          <w:szCs w:val="24"/>
-        </w:rPr>
-        <w:t xml:space="preserve">    l’associé   </w:t>
-      </w:r>
-      <w:bookmarkStart w:id="107" w:name="nom_prenom_q_11"/>
-      <w:r>
-        <w:rPr>
-          <w:rFonts w:asciiTheme="majorBidi" w:hAnsiTheme="majorBidi" w:cstheme="majorBidi"/>
-          <w:sz w:val="24"/>
-          <w:szCs w:val="24"/>
-        </w:rPr>
-        <w:t>___</w:t>
-      </w:r>
-      <w:bookmarkEnd w:id="107"/>
-      <w:r>
-        <w:rPr>
-          <w:rFonts w:asciiTheme="majorBidi" w:hAnsiTheme="majorBidi" w:cstheme="majorBidi"/>
-          <w:sz w:val="24"/>
-          <w:szCs w:val="24"/>
-        </w:rPr>
-        <w:t xml:space="preserve"> ,  </w:t>
-      </w:r>
-      <w:bookmarkStart w:id="108" w:name="bookmark_nombre_part_28_11"/>
-      <w:r>
-        <w:rPr>
-          <w:rFonts w:asciiTheme="majorBidi" w:hAnsiTheme="majorBidi" w:cstheme="majorBidi"/>
-          <w:sz w:val="24"/>
-          <w:szCs w:val="24"/>
-        </w:rPr>
-        <w:t>___</w:t>
-      </w:r>
-      <w:bookmarkEnd w:id="108"/>
-      <w:r>
-        <w:rPr>
-          <w:rFonts w:asciiTheme="majorBidi" w:hAnsiTheme="majorBidi" w:cstheme="majorBidi"/>
-          <w:sz w:val="24"/>
-          <w:szCs w:val="24"/>
-        </w:rPr>
-        <w:t xml:space="preserve"> </w:t>
-      </w:r>
-      <w:r>
-        <w:rPr>
-          <w:rFonts w:asciiTheme="majorBidi" w:hAnsiTheme="majorBidi" w:cstheme="majorBidi"/>
-          <w:sz w:val="24"/>
-          <w:szCs w:val="24"/>
-        </w:rPr>
-        <w:t>parts sociales,</w:t>
-      </w:r>
-    </w:p>
-    <w:p>
-      <w:pPr>
-        <w:jc w:val="lowKashida"/>
-        <w:rPr>
-          <w:rFonts w:asciiTheme="majorBidi" w:hAnsiTheme="majorBidi" w:cstheme="majorBidi"/>
-          <w:sz w:val="24"/>
-          <w:szCs w:val="24"/>
-        </w:rPr>
-      </w:pPr>
-      <w:r>
-        <w:rPr>
-          <w:rFonts w:asciiTheme="majorBidi" w:hAnsiTheme="majorBidi" w:cstheme="majorBidi"/>
-          <w:sz w:val="24"/>
-          <w:szCs w:val="24"/>
-        </w:rPr>
-        <w:t xml:space="preserve">  </w:t>
-      </w:r>
-      <w:proofErr w:type="gramStart"/>
-      <w:r>
-        <w:rPr>
-          <w:rFonts w:asciiTheme="majorBidi" w:hAnsiTheme="majorBidi" w:cstheme="majorBidi"/>
-          <w:sz w:val="24"/>
-          <w:szCs w:val="24"/>
-        </w:rPr>
-        <w:t>l’associé</w:t>
-      </w:r>
-      <w:proofErr w:type="gramEnd"/>
-      <w:r>
-        <w:rPr>
-          <w:rFonts w:asciiTheme="majorBidi" w:hAnsiTheme="majorBidi" w:cstheme="majorBidi"/>
-          <w:sz w:val="24"/>
-          <w:szCs w:val="24"/>
-        </w:rPr>
-        <w:t xml:space="preserve">   </w:t>
-      </w:r>
-      <w:bookmarkStart w:id="109" w:name="nom_prenom_q_6"/>
-      <w:r>
-        <w:rPr>
-          <w:rFonts w:asciiTheme="majorBidi" w:hAnsiTheme="majorBidi" w:cstheme="majorBidi"/>
-          <w:sz w:val="24"/>
-          <w:szCs w:val="24"/>
-        </w:rPr>
-        <w:t xml:space="preserve">___ </w:t>
-      </w:r>
-      <w:bookmarkEnd w:id="109"/>
-      <w:r>
-        <w:rPr>
-          <w:rFonts w:asciiTheme="majorBidi" w:hAnsiTheme="majorBidi" w:cstheme="majorBidi"/>
-          <w:sz w:val="24"/>
-          <w:szCs w:val="24"/>
-        </w:rPr>
-        <w:t xml:space="preserve">, </w:t>
-      </w:r>
-      <w:bookmarkStart w:id="110" w:name="bookmark_nombre_part_28_6"/>
-      <w:r>
-        <w:rPr>
-          <w:rFonts w:asciiTheme="majorBidi" w:hAnsiTheme="majorBidi" w:cstheme="majorBidi"/>
-          <w:sz w:val="24"/>
-          <w:szCs w:val="24"/>
-        </w:rPr>
-        <w:t xml:space="preserve">___ </w:t>
-      </w:r>
-      <w:bookmarkEnd w:id="110"/>
-      <w:r>
-        <w:rPr>
-          <w:rFonts w:asciiTheme="majorBidi" w:hAnsiTheme="majorBidi" w:cstheme="majorBidi"/>
-          <w:sz w:val="24"/>
-          <w:szCs w:val="24"/>
-        </w:rPr>
-        <w:t>parts sociales,</w:t>
-      </w:r>
-      <w:r>
-        <w:rPr>
-          <w:rFonts w:asciiTheme="majorBidi" w:hAnsiTheme="majorBidi" w:cstheme="majorBidi"/>
-          <w:sz w:val="24"/>
-          <w:szCs w:val="24"/>
-        </w:rPr>
-        <w:t xml:space="preserve">    l’associé   </w:t>
-      </w:r>
-      <w:bookmarkStart w:id="111" w:name="nom_prenom_q_12"/>
+      <w:bookmarkStart w:id="111" w:name="bookmark_nbre_des_parts_1"/>
       <w:r>
         <w:rPr>
           <w:rFonts w:asciiTheme="majorBidi" w:hAnsiTheme="majorBidi" w:cstheme="majorBidi"/>
@@ -5133,114 +5240,6 @@
         <w:t>___</w:t>
       </w:r>
       <w:bookmarkEnd w:id="111"/>
-      <w:r>
-        <w:rPr>
-          <w:rFonts w:asciiTheme="majorBidi" w:hAnsiTheme="majorBidi" w:cstheme="majorBidi"/>
-          <w:sz w:val="24"/>
-          <w:szCs w:val="24"/>
-        </w:rPr>
-        <w:t xml:space="preserve"> ,  </w:t>
-      </w:r>
-      <w:bookmarkStart w:id="112" w:name="bookmark_nombre_part_28_12"/>
-      <w:r>
-        <w:rPr>
-          <w:rFonts w:asciiTheme="majorBidi" w:hAnsiTheme="majorBidi" w:cstheme="majorBidi"/>
-          <w:sz w:val="24"/>
-          <w:szCs w:val="24"/>
-        </w:rPr>
-        <w:t>___</w:t>
-      </w:r>
-      <w:bookmarkEnd w:id="112"/>
-      <w:r>
-        <w:rPr>
-          <w:rFonts w:asciiTheme="majorBidi" w:hAnsiTheme="majorBidi" w:cstheme="majorBidi"/>
-          <w:sz w:val="24"/>
-          <w:szCs w:val="24"/>
-        </w:rPr>
-        <w:t xml:space="preserve"> </w:t>
-      </w:r>
-      <w:r>
-        <w:rPr>
-          <w:rFonts w:asciiTheme="majorBidi" w:hAnsiTheme="majorBidi" w:cstheme="majorBidi"/>
-          <w:sz w:val="24"/>
-          <w:szCs w:val="24"/>
-        </w:rPr>
-        <w:t>parts sociales,</w:t>
-      </w:r>
-    </w:p>
-    <w:p>
-      <w:pPr>
-        <w:jc w:val="lowKashida"/>
-        <w:rPr>
-          <w:rFonts w:asciiTheme="majorBidi" w:hAnsiTheme="majorBidi" w:cstheme="majorBidi"/>
-          <w:sz w:val="24"/>
-          <w:szCs w:val="24"/>
-        </w:rPr>
-      </w:pPr>
-    </w:p>
-    <w:p>
-      <w:pPr>
-        <w:jc w:val="lowKashida"/>
-        <w:rPr>
-          <w:rFonts w:asciiTheme="majorBidi" w:hAnsiTheme="majorBidi" w:cstheme="majorBidi"/>
-          <w:sz w:val="24"/>
-          <w:szCs w:val="24"/>
-        </w:rPr>
-      </w:pPr>
-    </w:p>
-    <w:p>
-      <w:pPr>
-        <w:jc w:val="lowKashida"/>
-        <w:rPr>
-          <w:rFonts w:asciiTheme="majorBidi" w:hAnsiTheme="majorBidi" w:cstheme="majorBidi"/>
-          <w:sz w:val="24"/>
-          <w:szCs w:val="24"/>
-        </w:rPr>
-      </w:pPr>
-      <w:r>
-        <w:rPr>
-          <w:rFonts w:asciiTheme="majorBidi" w:hAnsiTheme="majorBidi" w:cstheme="majorBidi"/>
-          <w:sz w:val="24"/>
-          <w:szCs w:val="24"/>
-        </w:rPr>
-        <w:t>Total égal au nombre des parts composant le Capital social :</w:t>
-      </w:r>
-    </w:p>
-    <w:p>
-      <w:pPr>
-        <w:jc w:val="lowKashida"/>
-        <w:rPr>
-          <w:rFonts w:asciiTheme="majorBidi" w:hAnsiTheme="majorBidi" w:cstheme="majorBidi"/>
-          <w:sz w:val="24"/>
-          <w:szCs w:val="24"/>
-        </w:rPr>
-      </w:pPr>
-      <w:r>
-        <w:rPr>
-          <w:rFonts w:asciiTheme="majorBidi" w:hAnsiTheme="majorBidi" w:cstheme="majorBidi"/>
-          <w:sz w:val="24"/>
-          <w:szCs w:val="24"/>
-        </w:rPr>
-        <w:t>Soit</w:t>
-      </w:r>
-      <w:r>
-        <w:rPr>
-          <w:rFonts w:asciiTheme="majorBidi" w:hAnsiTheme="majorBidi" w:cstheme="majorBidi"/>
-          <w:sz w:val="24"/>
-          <w:szCs w:val="24"/>
-        </w:rPr>
-        <w:t xml:space="preserve"> </w:t>
-      </w:r>
-      <w:bookmarkStart w:id="113" w:name="bookmark_nbre_des_parts_1"/>
-      <w:r>
-        <w:rPr>
-          <w:rFonts w:asciiTheme="majorBidi" w:hAnsiTheme="majorBidi" w:cstheme="majorBidi"/>
-          <w:sz w:val="24"/>
-          <w:szCs w:val="24"/>
-        </w:rPr>
-        <w:t>___</w:t>
-      </w:r>
-      <w:bookmarkEnd w:id="113"/>
       <w:r>
         <w:rPr>
           <w:rFonts w:asciiTheme="majorBidi" w:hAnsiTheme="majorBidi" w:cstheme="majorBidi"/>
@@ -5305,16 +5304,16 @@
         </w:rPr>
         <w:t xml:space="preserve">e résolution mise aux voix est </w:t>
       </w:r>
-      <w:bookmarkStart w:id="114" w:name="bookmark_modification_1"/>
-      <w:r>
-        <w:rPr>
-          <w:rFonts w:asciiTheme="majorBidi" w:hAnsiTheme="majorBidi" w:cstheme="majorBidi"/>
-          <w:sz w:val="24"/>
-          <w:szCs w:val="24"/>
-        </w:rPr>
-        <w:t>___</w:t>
-      </w:r>
-      <w:bookmarkEnd w:id="114"/>
+      <w:bookmarkStart w:id="112" w:name="bookmark_modification_1"/>
+      <w:r>
+        <w:rPr>
+          <w:rFonts w:asciiTheme="majorBidi" w:hAnsiTheme="majorBidi" w:cstheme="majorBidi"/>
+          <w:sz w:val="24"/>
+          <w:szCs w:val="24"/>
+        </w:rPr>
+        <w:t>___</w:t>
+      </w:r>
+      <w:bookmarkEnd w:id="112"/>
       <w:r>
         <w:rPr>
           <w:rFonts w:asciiTheme="majorBidi" w:hAnsiTheme="majorBidi" w:cstheme="majorBidi"/>
@@ -5474,16 +5473,16 @@
         </w:rPr>
         <w:t xml:space="preserve"> </w:t>
       </w:r>
-      <w:bookmarkStart w:id="115" w:name="bookmark_pouvoir_1"/>
-      <w:r>
-        <w:rPr>
-          <w:rFonts w:asciiTheme="majorBidi" w:hAnsiTheme="majorBidi" w:cstheme="majorBidi"/>
-          <w:sz w:val="24"/>
-          <w:szCs w:val="24"/>
-        </w:rPr>
-        <w:t>___</w:t>
-      </w:r>
-      <w:bookmarkEnd w:id="115"/>
+      <w:bookmarkStart w:id="113" w:name="bookmark_pouvoir_1"/>
+      <w:r>
+        <w:rPr>
+          <w:rFonts w:asciiTheme="majorBidi" w:hAnsiTheme="majorBidi" w:cstheme="majorBidi"/>
+          <w:sz w:val="24"/>
+          <w:szCs w:val="24"/>
+        </w:rPr>
+        <w:t>___</w:t>
+      </w:r>
+      <w:bookmarkEnd w:id="113"/>
       <w:r>
         <w:rPr>
           <w:rFonts w:asciiTheme="majorBidi" w:hAnsiTheme="majorBidi" w:cstheme="majorBidi"/>
@@ -5547,7 +5546,7 @@
         </w:rPr>
         <w:t xml:space="preserve">  </w:t>
       </w:r>
-      <w:bookmarkStart w:id="116" w:name="bookmark_heure_fin_la_reunion_lassemblee"/>
+      <w:bookmarkStart w:id="114" w:name="bookmark_heure_fin_la_reunion_lassemblee"/>
       <w:r>
         <w:rPr>
           <w:rFonts w:asciiTheme="majorBidi" w:hAnsiTheme="majorBidi" w:cstheme="majorBidi"/>
@@ -5558,7 +5557,7 @@
         </w:rPr>
         <w:t>___</w:t>
       </w:r>
-      <w:bookmarkEnd w:id="116"/>
+      <w:bookmarkEnd w:id="114"/>
       <w:r>
         <w:rPr>
           <w:rFonts w:asciiTheme="majorBidi" w:hAnsiTheme="majorBidi" w:cstheme="majorBidi"/>
@@ -5644,16 +5643,16 @@
           <w:szCs w:val="24"/>
         </w:rPr>
       </w:pPr>
-      <w:bookmarkStart w:id="117" w:name="bookmark_gerant_non_prenom_nom_1"/>
-      <w:r>
-        <w:rPr>
-          <w:rFonts w:asciiTheme="majorBidi" w:hAnsiTheme="majorBidi" w:cstheme="majorBidi"/>
-          <w:sz w:val="24"/>
-          <w:szCs w:val="24"/>
-        </w:rPr>
-        <w:t>___</w:t>
-      </w:r>
-      <w:bookmarkEnd w:id="117"/>
+      <w:bookmarkStart w:id="115" w:name="bookmark_gerant_non_prenom_nom_1"/>
+      <w:r>
+        <w:rPr>
+          <w:rFonts w:asciiTheme="majorBidi" w:hAnsiTheme="majorBidi" w:cstheme="majorBidi"/>
+          <w:sz w:val="24"/>
+          <w:szCs w:val="24"/>
+        </w:rPr>
+        <w:t>___</w:t>
+      </w:r>
+      <w:bookmarkEnd w:id="115"/>
     </w:p>
     <w:p>
       <w:pPr>
@@ -5680,8 +5679,8 @@
           <w:szCs w:val="24"/>
         </w:rPr>
       </w:pPr>
-      <w:bookmarkStart w:id="118" w:name="bookmark_associe"/>
-      <w:bookmarkEnd w:id="118"/>
+      <w:bookmarkStart w:id="116" w:name="bookmark_associe"/>
+      <w:bookmarkEnd w:id="116"/>
     </w:p>
     <w:p>
       <w:pPr>
@@ -5718,7 +5717,7 @@
           <w:rFonts w:asciiTheme="majorBidi" w:hAnsiTheme="majorBidi" w:cstheme="majorBidi"/>
         </w:rPr>
       </w:pPr>
-      <w:bookmarkStart w:id="119" w:name="_Hlk23149800"/>
+      <w:bookmarkStart w:id="117" w:name="_Hlk23149800"/>
       <w:r>
         <w:rPr>
           <w:rFonts w:asciiTheme="majorBidi" w:hAnsiTheme="majorBidi" w:cstheme="majorBidi"/>
@@ -5828,7 +5827,7 @@
         </w:rPr>
         <w:t xml:space="preserve">          </w:t>
       </w:r>
-      <w:bookmarkStart w:id="120" w:name="nom_prenom_associe_q_1"/>
+      <w:bookmarkStart w:id="118" w:name="nom_prenom_associe_q_1"/>
       <w:r>
         <w:rPr>
           <w:rFonts w:asciiTheme="majorBidi" w:hAnsiTheme="majorBidi" w:cstheme="majorBidi"/>
@@ -5852,7 +5851,7 @@
         </w:rPr>
         <w:t>___</w:t>
       </w:r>
-      <w:bookmarkEnd w:id="120"/>
+      <w:bookmarkEnd w:id="118"/>
       <w:r>
         <w:rPr>
           <w:rFonts w:asciiTheme="majorBidi" w:hAnsiTheme="majorBidi" w:cstheme="majorBidi"/>
@@ -5865,7 +5864,7 @@
         </w:rPr>
         <w:t xml:space="preserve">            </w:t>
       </w:r>
-      <w:bookmarkStart w:id="121" w:name="nom_prenom_associe_q_7"/>
+      <w:bookmarkStart w:id="119" w:name="nom_prenom_associe_q_7"/>
       <w:r>
         <w:rPr>
           <w:rFonts w:asciiTheme="majorBidi" w:hAnsiTheme="majorBidi" w:cstheme="majorBidi"/>
@@ -5878,7 +5877,7 @@
         </w:rPr>
         <w:t>___</w:t>
       </w:r>
-      <w:bookmarkEnd w:id="121"/>
+      <w:bookmarkEnd w:id="119"/>
     </w:p>
     <w:p>
       <w:pPr>
@@ -5905,7 +5904,7 @@
         </w:rPr>
         <w:t xml:space="preserve">                              </w:t>
       </w:r>
-      <w:bookmarkStart w:id="122" w:name="nom_prenom_associe_q_2"/>
+      <w:bookmarkStart w:id="120" w:name="nom_prenom_associe_q_2"/>
       <w:r>
         <w:rPr>
           <w:rFonts w:asciiTheme="majorBidi" w:hAnsiTheme="majorBidi" w:cstheme="majorBidi"/>
@@ -5918,7 +5917,7 @@
         </w:rPr>
         <w:t>___</w:t>
       </w:r>
-      <w:bookmarkEnd w:id="122"/>
+      <w:bookmarkEnd w:id="120"/>
       <w:r>
         <w:rPr>
           <w:rFonts w:asciiTheme="majorBidi" w:hAnsiTheme="majorBidi" w:cstheme="majorBidi"/>
@@ -5931,7 +5930,7 @@
         </w:rPr>
         <w:t xml:space="preserve">            </w:t>
       </w:r>
-      <w:bookmarkStart w:id="123" w:name="nom_prenom_associe_q_8"/>
+      <w:bookmarkStart w:id="121" w:name="nom_prenom_associe_q_8"/>
       <w:r>
         <w:rPr>
           <w:rFonts w:asciiTheme="majorBidi" w:hAnsiTheme="majorBidi" w:cstheme="majorBidi"/>
@@ -5944,7 +5943,7 @@
         </w:rPr>
         <w:t>___</w:t>
       </w:r>
-      <w:bookmarkEnd w:id="123"/>
+      <w:bookmarkEnd w:id="121"/>
     </w:p>
     <w:p>
       <w:pPr>
@@ -5974,7 +5973,7 @@
         </w:rPr>
         <w:t xml:space="preserve">                              </w:t>
       </w:r>
-      <w:bookmarkStart w:id="124" w:name="nom_prenom_associe_q_3"/>
+      <w:bookmarkStart w:id="122" w:name="nom_prenom_associe_q_3"/>
       <w:r>
         <w:rPr>
           <w:rFonts w:asciiTheme="majorBidi" w:hAnsiTheme="majorBidi" w:cstheme="majorBidi"/>
@@ -5987,7 +5986,7 @@
         </w:rPr>
         <w:t>___</w:t>
       </w:r>
-      <w:bookmarkEnd w:id="124"/>
+      <w:bookmarkEnd w:id="122"/>
       <w:r>
         <w:rPr>
           <w:rFonts w:asciiTheme="majorBidi" w:hAnsiTheme="majorBidi" w:cstheme="majorBidi"/>
@@ -6000,7 +5999,7 @@
         </w:rPr>
         <w:t xml:space="preserve">            </w:t>
       </w:r>
-      <w:bookmarkStart w:id="125" w:name="nom_prenom_associe_q_9"/>
+      <w:bookmarkStart w:id="123" w:name="nom_prenom_associe_q_9"/>
       <w:r>
         <w:rPr>
           <w:rFonts w:asciiTheme="majorBidi" w:hAnsiTheme="majorBidi" w:cstheme="majorBidi"/>
@@ -6013,7 +6012,7 @@
         </w:rPr>
         <w:t>___</w:t>
       </w:r>
-      <w:bookmarkEnd w:id="125"/>
+      <w:bookmarkEnd w:id="123"/>
     </w:p>
     <w:p>
       <w:pPr>
@@ -6043,7 +6042,7 @@
         </w:rPr>
         <w:t xml:space="preserve">                              </w:t>
       </w:r>
-      <w:bookmarkStart w:id="126" w:name="nom_prenom_associe_q_4"/>
+      <w:bookmarkStart w:id="124" w:name="nom_prenom_associe_q_4"/>
       <w:r>
         <w:rPr>
           <w:rFonts w:asciiTheme="majorBidi" w:hAnsiTheme="majorBidi" w:cstheme="majorBidi"/>
@@ -6056,7 +6055,7 @@
         </w:rPr>
         <w:t>___</w:t>
       </w:r>
-      <w:bookmarkEnd w:id="126"/>
+      <w:bookmarkEnd w:id="124"/>
       <w:r>
         <w:rPr>
           <w:rFonts w:asciiTheme="majorBidi" w:hAnsiTheme="majorBidi" w:cstheme="majorBidi"/>
@@ -6069,7 +6068,7 @@
         </w:rPr>
         <w:t xml:space="preserve">            </w:t>
       </w:r>
-      <w:bookmarkStart w:id="127" w:name="nom_prenom_associe_q_10"/>
+      <w:bookmarkStart w:id="125" w:name="nom_prenom_associe_q_10"/>
       <w:r>
         <w:rPr>
           <w:rFonts w:asciiTheme="majorBidi" w:hAnsiTheme="majorBidi" w:cstheme="majorBidi"/>
@@ -6082,7 +6081,7 @@
         </w:rPr>
         <w:t>___</w:t>
       </w:r>
-      <w:bookmarkEnd w:id="127"/>
+      <w:bookmarkEnd w:id="125"/>
     </w:p>
     <w:p>
       <w:pPr>
@@ -6112,7 +6111,7 @@
         </w:rPr>
         <w:t xml:space="preserve">                              </w:t>
       </w:r>
-      <w:bookmarkStart w:id="128" w:name="nom_prenom_associe_q_5"/>
+      <w:bookmarkStart w:id="126" w:name="nom_prenom_associe_q_5"/>
       <w:r>
         <w:rPr>
           <w:rFonts w:asciiTheme="majorBidi" w:hAnsiTheme="majorBidi" w:cstheme="majorBidi"/>
@@ -6125,7 +6124,7 @@
         </w:rPr>
         <w:t>___</w:t>
       </w:r>
-      <w:bookmarkEnd w:id="128"/>
+      <w:bookmarkEnd w:id="126"/>
       <w:r>
         <w:rPr>
           <w:rFonts w:asciiTheme="majorBidi" w:hAnsiTheme="majorBidi" w:cstheme="majorBidi"/>
@@ -6138,7 +6137,7 @@
         </w:rPr>
         <w:t xml:space="preserve">            </w:t>
       </w:r>
-      <w:bookmarkStart w:id="129" w:name="nom_prenom_associe_q_11"/>
+      <w:bookmarkStart w:id="127" w:name="nom_prenom_associe_q_11"/>
       <w:r>
         <w:rPr>
           <w:rFonts w:asciiTheme="majorBidi" w:hAnsiTheme="majorBidi" w:cstheme="majorBidi"/>
@@ -6151,7 +6150,7 @@
         </w:rPr>
         <w:t>___</w:t>
       </w:r>
-      <w:bookmarkEnd w:id="129"/>
+      <w:bookmarkEnd w:id="127"/>
     </w:p>
     <w:p>
       <w:pPr>
@@ -6180,7 +6179,7 @@
         </w:rPr>
         <w:t xml:space="preserve">                              </w:t>
       </w:r>
-      <w:bookmarkStart w:id="130" w:name="nom_prenom_associe_q_6"/>
+      <w:bookmarkStart w:id="128" w:name="nom_prenom_associe_q_6"/>
       <w:r>
         <w:rPr>
           <w:rFonts w:asciiTheme="majorBidi" w:hAnsiTheme="majorBidi" w:cstheme="majorBidi"/>
@@ -6193,7 +6192,7 @@
         </w:rPr>
         <w:t>___</w:t>
       </w:r>
-      <w:bookmarkEnd w:id="130"/>
+      <w:bookmarkEnd w:id="128"/>
       <w:r>
         <w:rPr>
           <w:rFonts w:asciiTheme="majorBidi" w:hAnsiTheme="majorBidi" w:cstheme="majorBidi"/>
@@ -6206,7 +6205,7 @@
         </w:rPr>
         <w:t xml:space="preserve">            </w:t>
       </w:r>
-      <w:bookmarkStart w:id="131" w:name="nom_prenom_associe_q_12"/>
+      <w:bookmarkStart w:id="129" w:name="nom_prenom_associe_q_12"/>
       <w:r>
         <w:rPr>
           <w:rFonts w:asciiTheme="majorBidi" w:hAnsiTheme="majorBidi" w:cstheme="majorBidi"/>
@@ -6219,7 +6218,7 @@
         </w:rPr>
         <w:t>___</w:t>
       </w:r>
-      <w:bookmarkEnd w:id="131"/>
+      <w:bookmarkEnd w:id="129"/>
     </w:p>
     <w:p>
       <w:pPr>
@@ -6282,7 +6281,7 @@
         </w:rPr>
       </w:pPr>
     </w:p>
-    <w:bookmarkEnd w:id="119"/>
+    <w:bookmarkEnd w:id="117"/>
     <w:p>
       <w:pPr>
         <w:jc w:val="center"/>
@@ -6337,89 +6336,89 @@
           <w:szCs w:val="24"/>
         </w:rPr>
       </w:pPr>
-      <w:bookmarkStart w:id="132" w:name="bookmark_associe_21"/>
+      <w:bookmarkStart w:id="130" w:name="bookmark_associe_21"/>
+      <w:bookmarkEnd w:id="130"/>
+    </w:p>
+    <w:p>
+      <w:pPr>
+        <w:jc w:val="center"/>
+        <w:rPr>
+          <w:b/>
+          <w:bCs/>
+          <w:sz w:val="24"/>
+          <w:szCs w:val="24"/>
+        </w:rPr>
+      </w:pPr>
+    </w:p>
+    <w:p>
+      <w:pPr>
+        <w:jc w:val="center"/>
+        <w:rPr>
+          <w:b/>
+          <w:bCs/>
+          <w:sz w:val="24"/>
+          <w:szCs w:val="24"/>
+        </w:rPr>
+      </w:pPr>
+    </w:p>
+    <w:p>
+      <w:pPr>
+        <w:jc w:val="center"/>
+        <w:rPr>
+          <w:b/>
+          <w:bCs/>
+          <w:sz w:val="24"/>
+          <w:szCs w:val="24"/>
+        </w:rPr>
+      </w:pPr>
+    </w:p>
+    <w:p>
+      <w:pPr>
+        <w:jc w:val="center"/>
+        <w:rPr>
+          <w:b/>
+          <w:bCs/>
+          <w:sz w:val="24"/>
+          <w:szCs w:val="24"/>
+        </w:rPr>
+      </w:pPr>
+    </w:p>
+    <w:p>
+      <w:pPr>
+        <w:jc w:val="center"/>
+        <w:rPr>
+          <w:b/>
+          <w:bCs/>
+          <w:sz w:val="24"/>
+          <w:szCs w:val="24"/>
+        </w:rPr>
+      </w:pPr>
+      <w:bookmarkStart w:id="131" w:name="autre_per_2"/>
+      <w:bookmarkEnd w:id="131"/>
+    </w:p>
+    <w:p>
+      <w:pPr>
+        <w:jc w:val="center"/>
+        <w:rPr>
+          <w:b/>
+          <w:bCs/>
+          <w:sz w:val="24"/>
+          <w:szCs w:val="24"/>
+        </w:rPr>
+      </w:pPr>
+    </w:p>
+    <w:p>
+      <w:pPr>
+        <w:jc w:val="center"/>
+        <w:rPr>
+          <w:b/>
+          <w:bCs/>
+          <w:sz w:val="24"/>
+          <w:szCs w:val="24"/>
+        </w:rPr>
+      </w:pPr>
+      <w:bookmarkStart w:id="132" w:name="Autre_2"/>
       <w:bookmarkEnd w:id="132"/>
-    </w:p>
-    <w:p>
-      <w:pPr>
-        <w:jc w:val="center"/>
-        <w:rPr>
-          <w:b/>
-          <w:bCs/>
-          <w:sz w:val="24"/>
-          <w:szCs w:val="24"/>
-        </w:rPr>
-      </w:pPr>
-    </w:p>
-    <w:p>
-      <w:pPr>
-        <w:jc w:val="center"/>
-        <w:rPr>
-          <w:b/>
-          <w:bCs/>
-          <w:sz w:val="24"/>
-          <w:szCs w:val="24"/>
-        </w:rPr>
-      </w:pPr>
-    </w:p>
-    <w:p>
-      <w:pPr>
-        <w:jc w:val="center"/>
-        <w:rPr>
-          <w:b/>
-          <w:bCs/>
-          <w:sz w:val="24"/>
-          <w:szCs w:val="24"/>
-        </w:rPr>
-      </w:pPr>
-    </w:p>
-    <w:p>
-      <w:pPr>
-        <w:jc w:val="center"/>
-        <w:rPr>
-          <w:b/>
-          <w:bCs/>
-          <w:sz w:val="24"/>
-          <w:szCs w:val="24"/>
-        </w:rPr>
-      </w:pPr>
-    </w:p>
-    <w:p>
-      <w:pPr>
-        <w:jc w:val="center"/>
-        <w:rPr>
-          <w:b/>
-          <w:bCs/>
-          <w:sz w:val="24"/>
-          <w:szCs w:val="24"/>
-        </w:rPr>
-      </w:pPr>
-      <w:bookmarkStart w:id="133" w:name="autre_per_2"/>
-      <w:bookmarkEnd w:id="133"/>
-    </w:p>
-    <w:p>
-      <w:pPr>
-        <w:jc w:val="center"/>
-        <w:rPr>
-          <w:b/>
-          <w:bCs/>
-          <w:sz w:val="24"/>
-          <w:szCs w:val="24"/>
-        </w:rPr>
-      </w:pPr>
-    </w:p>
-    <w:p>
-      <w:pPr>
-        <w:jc w:val="center"/>
-        <w:rPr>
-          <w:b/>
-          <w:bCs/>
-          <w:sz w:val="24"/>
-          <w:szCs w:val="24"/>
-        </w:rPr>
-      </w:pPr>
-      <w:bookmarkStart w:id="134" w:name="Autre_2"/>
-      <w:bookmarkEnd w:id="134"/>
     </w:p>
     <w:sectPr>
       <w:pgSz w:w="11906" w:h="16838"/>
@@ -8390,19 +8389,12 @@
 </file>
 
 <file path=customXml/item1.xml><?xml version="1.0" encoding="utf-8"?>
-<b:Sources xmlns:b="http://schemas.openxmlformats.org/officeDocument/2006/bibliography" xmlns="http://schemas.openxmlformats.org/officeDocument/2006/bibliography" SelectedStyle="\APA.XSL" StyleName="APA"/>
+<p:properties xmlns:p="http://schemas.microsoft.com/office/2006/metadata/properties" xmlns:xsi="http://www.w3.org/2001/XMLSchema-instance" xmlns:pc="http://schemas.microsoft.com/office/infopath/2007/PartnerControls">
+  <documentManagement/>
+</p:properties>
 </file>
 
 <file path=customXml/item2.xml><?xml version="1.0" encoding="utf-8"?>
-<?mso-contentType ?>
-<FormTemplates xmlns="http://schemas.microsoft.com/sharepoint/v3/contenttype/forms">
-  <Display>DocumentLibraryForm</Display>
-  <Edit>DocumentLibraryForm</Edit>
-  <New>DocumentLibraryForm</New>
-</FormTemplates>
-</file>
-
-<file path=customXml/item3.xml><?xml version="1.0" encoding="utf-8"?>
 <ct:contentTypeSchema xmlns:ct="http://schemas.microsoft.com/office/2006/metadata/contentType" xmlns:ma="http://schemas.microsoft.com/office/2006/metadata/properties/metaAttributes" ct:_="" ma:_="" ma:contentTypeName="Document" ma:contentTypeID="0x01010012AC4F8E86770C4492011FA8C5CC4656" ma:contentTypeVersion="6" ma:contentTypeDescription="Create a new document." ma:contentTypeScope="" ma:versionID="edfa584462e5174666999d49ab6156b3">
   <xsd:schema xmlns:xsd="http://www.w3.org/2001/XMLSchema" xmlns:xs="http://www.w3.org/2001/XMLSchema" xmlns:p="http://schemas.microsoft.com/office/2006/metadata/properties" xmlns:ns2="f928b7d0-32b2-42c8-bc5a-6a529eb70750" targetNamespace="http://schemas.microsoft.com/office/2006/metadata/properties" ma:root="true" ma:fieldsID="76824794fecc9d5f1f199d4cd1bd70a5" ns2:_="">
     <xsd:import namespace="f928b7d0-32b2-42c8-bc5a-6a529eb70750"/>
@@ -8560,29 +8552,29 @@
 </ct:contentTypeSchema>
 </file>
 
+<file path=customXml/item3.xml><?xml version="1.0" encoding="utf-8"?>
+<?mso-contentType ?>
+<FormTemplates xmlns="http://schemas.microsoft.com/sharepoint/v3/contenttype/forms">
+  <Display>DocumentLibraryForm</Display>
+  <Edit>DocumentLibraryForm</Edit>
+  <New>DocumentLibraryForm</New>
+</FormTemplates>
+</file>
+
 <file path=customXml/item4.xml><?xml version="1.0" encoding="utf-8"?>
-<p:properties xmlns:p="http://schemas.microsoft.com/office/2006/metadata/properties" xmlns:xsi="http://www.w3.org/2001/XMLSchema-instance" xmlns:pc="http://schemas.microsoft.com/office/infopath/2007/PartnerControls">
-  <documentManagement/>
-</p:properties>
+<b:Sources xmlns:b="http://schemas.openxmlformats.org/officeDocument/2006/bibliography" xmlns="http://schemas.openxmlformats.org/officeDocument/2006/bibliography" SelectedStyle="\APA.XSL" StyleName="APA"/>
 </file>
 
 <file path=customXml/itemProps1.xml><?xml version="1.0" encoding="utf-8"?>
-<ds:datastoreItem xmlns:ds="http://schemas.openxmlformats.org/officeDocument/2006/customXml" ds:itemID="{0B6AE0DB-7568-4C2C-90BA-C710FB2773ED}">
+<ds:datastoreItem xmlns:ds="http://schemas.openxmlformats.org/officeDocument/2006/customXml" ds:itemID="{4AA42E0F-314F-448A-B7A5-FE551A5405BD}">
   <ds:schemaRefs>
-    <ds:schemaRef ds:uri="http://schemas.openxmlformats.org/officeDocument/2006/bibliography"/>
+    <ds:schemaRef ds:uri="http://schemas.microsoft.com/office/2006/metadata/properties"/>
+    <ds:schemaRef ds:uri="http://schemas.microsoft.com/office/infopath/2007/PartnerControls"/>
   </ds:schemaRefs>
 </ds:datastoreItem>
 </file>
 
 <file path=customXml/itemProps2.xml><?xml version="1.0" encoding="utf-8"?>
-<ds:datastoreItem xmlns:ds="http://schemas.openxmlformats.org/officeDocument/2006/customXml" ds:itemID="{8DD6EBCD-6468-43D0-B066-68842AFBAF90}">
-  <ds:schemaRefs>
-    <ds:schemaRef ds:uri="http://schemas.microsoft.com/sharepoint/v3/contenttype/forms"/>
-  </ds:schemaRefs>
-</ds:datastoreItem>
-</file>
-
-<file path=customXml/itemProps3.xml><?xml version="1.0" encoding="utf-8"?>
 <ds:datastoreItem xmlns:ds="http://schemas.openxmlformats.org/officeDocument/2006/customXml" ds:itemID="{765541F2-FBF9-4102-9D31-8D00F9BAF33E}">
   <ds:schemaRefs>
     <ds:schemaRef ds:uri="http://schemas.microsoft.com/office/2006/metadata/contentType"/>
@@ -8600,11 +8592,18 @@
 </ds:datastoreItem>
 </file>
 
+<file path=customXml/itemProps3.xml><?xml version="1.0" encoding="utf-8"?>
+<ds:datastoreItem xmlns:ds="http://schemas.openxmlformats.org/officeDocument/2006/customXml" ds:itemID="{8DD6EBCD-6468-43D0-B066-68842AFBAF90}">
+  <ds:schemaRefs>
+    <ds:schemaRef ds:uri="http://schemas.microsoft.com/sharepoint/v3/contenttype/forms"/>
+  </ds:schemaRefs>
+</ds:datastoreItem>
+</file>
+
 <file path=customXml/itemProps4.xml><?xml version="1.0" encoding="utf-8"?>
-<ds:datastoreItem xmlns:ds="http://schemas.openxmlformats.org/officeDocument/2006/customXml" ds:itemID="{4AA42E0F-314F-448A-B7A5-FE551A5405BD}">
+<ds:datastoreItem xmlns:ds="http://schemas.openxmlformats.org/officeDocument/2006/customXml" ds:itemID="{0B6AE0DB-7568-4C2C-90BA-C710FB2773ED}">
   <ds:schemaRefs>
-    <ds:schemaRef ds:uri="http://schemas.microsoft.com/office/2006/metadata/properties"/>
-    <ds:schemaRef ds:uri="http://schemas.microsoft.com/office/infopath/2007/PartnerControls"/>
+    <ds:schemaRef ds:uri="http://schemas.openxmlformats.org/officeDocument/2006/bibliography"/>
   </ds:schemaRefs>
 </ds:datastoreItem>
 </file>